--- a/50_plusbus/S4000_PlusBus Opgave.docx
+++ b/50_plusbus/S4000_PlusBus Opgave.docx
@@ -1,6 +1,6 @@
 
 <file path=word/document.xml><?xml version="1.0" encoding="utf-8"?>
-<w:document xmlns:wpc="http://schemas.microsoft.com/office/word/2010/wordprocessingCanvas" xmlns:cx="http://schemas.microsoft.com/office/drawing/2014/chartex" xmlns:cx1="http://schemas.microsoft.com/office/drawing/2015/9/8/chartex" xmlns:cx2="http://schemas.microsoft.com/office/drawing/2015/10/21/chartex" xmlns:cx3="http://schemas.microsoft.com/office/drawing/2016/5/9/chartex" xmlns:cx4="http://schemas.microsoft.com/office/drawing/2016/5/10/chartex" xmlns:cx5="http://schemas.microsoft.com/office/drawing/2016/5/11/chartex" xmlns:cx6="http://schemas.microsoft.com/office/drawing/2016/5/12/chartex" xmlns:cx7="http://schemas.microsoft.com/office/drawing/2016/5/13/chartex" xmlns:cx8="http://schemas.microsoft.com/office/drawing/2016/5/14/chartex" xmlns:mc="http://schemas.openxmlformats.org/markup-compatibility/2006" xmlns:aink="http://schemas.microsoft.com/office/drawing/2016/ink" xmlns:am3d="http://schemas.microsoft.com/office/drawing/2017/model3d" xmlns:o="urn:schemas-microsoft-com:office:office" xmlns:r="http://schemas.openxmlformats.org/officeDocument/2006/relationships" xmlns:m="http://schemas.openxmlformats.org/officeDocument/2006/math" xmlns:v="urn:schemas-microsoft-com:vml" xmlns:wp14="http://schemas.microsoft.com/office/word/2010/wordprocessingDrawing" xmlns:wp="http://schemas.openxmlformats.org/drawingml/2006/wordprocessingDrawing" xmlns:w10="urn:schemas-microsoft-com:office:word" xmlns:w="http://schemas.openxmlformats.org/wordprocessingml/2006/main" xmlns:w14="http://schemas.microsoft.com/office/word/2010/wordml" xmlns:w15="http://schemas.microsoft.com/office/word/2012/wordml" xmlns:w16cid="http://schemas.microsoft.com/office/word/2016/wordml/cid" xmlns:w16se="http://schemas.microsoft.com/office/word/2015/wordml/symex" xmlns:wpg="http://schemas.microsoft.com/office/word/2010/wordprocessingGroup" xmlns:wpi="http://schemas.microsoft.com/office/word/2010/wordprocessingInk" xmlns:wne="http://schemas.microsoft.com/office/word/2006/wordml" xmlns:wps="http://schemas.microsoft.com/office/word/2010/wordprocessingShape" mc:Ignorable="w14 w15 w16se w16cid wp14">
+<w:document xmlns:ve="http://schemas.openxmlformats.org/markup-compatibility/2006" xmlns:o="urn:schemas-microsoft-com:office:office" xmlns:r="http://schemas.openxmlformats.org/officeDocument/2006/relationships" xmlns:m="http://schemas.openxmlformats.org/officeDocument/2006/math" xmlns:v="urn:schemas-microsoft-com:vml" xmlns:wp="http://schemas.openxmlformats.org/drawingml/2006/wordprocessingDrawing" xmlns:w10="urn:schemas-microsoft-com:office:word" xmlns:w="http://schemas.openxmlformats.org/wordprocessingml/2006/main" xmlns:wne="http://schemas.microsoft.com/office/word/2006/wordml">
   <w:background w:color="FFFFFF" w:themeColor="background1"/>
   <w:body>
     <w:p>
@@ -33,7 +33,7 @@
     </w:p>
     <w:p>
       <w:pPr>
-        <w:pStyle w:val="Overskrift1"/>
+        <w:pStyle w:val="berschrift1"/>
         <w:numPr>
           <w:ilvl w:val="0"/>
           <w:numId w:val="19"/>
@@ -51,7 +51,7 @@
     </w:p>
     <w:p>
       <w:pPr>
-        <w:pStyle w:val="Overskrift3"/>
+        <w:pStyle w:val="berschrift3"/>
         <w:rPr>
           <w:lang w:val="da-DK"/>
         </w:rPr>
@@ -65,7 +65,7 @@
     </w:p>
     <w:p>
       <w:pPr>
-        <w:pStyle w:val="Listeafsnit"/>
+        <w:pStyle w:val="Listenabsatz"/>
         <w:numPr>
           <w:ilvl w:val="0"/>
           <w:numId w:val="14"/>
@@ -90,7 +90,47 @@
     </w:p>
     <w:p>
       <w:pPr>
-        <w:pStyle w:val="Listeafsnit"/>
+        <w:pStyle w:val="berschrift3"/>
+        <w:rPr>
+          <w:rStyle w:val="Hervorhebung"/>
+          <w:lang w:val="da-DK"/>
+        </w:rPr>
+      </w:pPr>
+      <w:r>
+        <w:rPr>
+          <w:lang w:val="da-DK"/>
+        </w:rPr>
+        <w:t>Fremgangsmåd</w:t>
+      </w:r>
+      <w:r>
+        <w:rPr>
+          <w:lang w:val="da-DK"/>
+        </w:rPr>
+        <w:t>e</w:t>
+      </w:r>
+    </w:p>
+    <w:p>
+      <w:pPr>
+        <w:pStyle w:val="Listenabsatz"/>
+        <w:numPr>
+          <w:ilvl w:val="0"/>
+          <w:numId w:val="15"/>
+        </w:numPr>
+        <w:spacing w:line="276" w:lineRule="auto"/>
+        <w:rPr>
+          <w:rFonts w:ascii="Arial" w:hAnsi="Arial" w:cs="Arial"/>
+        </w:rPr>
+      </w:pPr>
+      <w:r>
+        <w:rPr>
+          <w:rFonts w:ascii="Arial" w:hAnsi="Arial" w:cs="Arial"/>
+        </w:rPr>
+        <w:t>Læs opgavestillingen nøjagtigt!</w:t>
+      </w:r>
+    </w:p>
+    <w:p>
+      <w:pPr>
+        <w:pStyle w:val="Listenabsatz"/>
         <w:numPr>
           <w:ilvl w:val="0"/>
           <w:numId w:val="14"/>
@@ -104,45 +144,44 @@
         <w:rPr>
           <w:rFonts w:ascii="Arial" w:hAnsi="Arial" w:cs="Arial"/>
         </w:rPr>
-        <w:t>At løse denne opgave forbereder dig godt på eksamen</w:t>
-      </w:r>
-      <w:r>
-        <w:rPr>
-          <w:rFonts w:ascii="Arial" w:hAnsi="Arial" w:cs="Arial"/>
-        </w:rPr>
-        <w:t>, fordi din eksamensopgave kommer til at ligne PlusBus- og DanskCargo-opgaven</w:t>
-      </w:r>
-      <w:r>
-        <w:rPr>
-          <w:rFonts w:ascii="Arial" w:hAnsi="Arial" w:cs="Arial"/>
-        </w:rPr>
-        <w:t>.</w:t>
-      </w:r>
-    </w:p>
-    <w:p>
-      <w:pPr>
-        <w:pStyle w:val="Overskrift3"/>
-        <w:rPr>
-          <w:rStyle w:val="Fremhv"/>
-          <w:lang w:val="da-DK"/>
-        </w:rPr>
-      </w:pPr>
-      <w:r>
-        <w:rPr>
-          <w:lang w:val="da-DK"/>
-        </w:rPr>
-        <w:t>Fremgangsmåd</w:t>
-      </w:r>
-      <w:r>
-        <w:rPr>
-          <w:lang w:val="da-DK"/>
-        </w:rPr>
-        <w:t>e</w:t>
-      </w:r>
-    </w:p>
-    <w:p>
-      <w:pPr>
-        <w:pStyle w:val="Listeafsnit"/>
+        <w:t xml:space="preserve">Vi løser stort set de samme problemer som i </w:t>
+      </w:r>
+      <w:r>
+        <w:rPr>
+          <w:rFonts w:ascii="Arial" w:hAnsi="Arial" w:cs="Arial"/>
+        </w:rPr>
+        <w:t>DanskCargo</w:t>
+      </w:r>
+      <w:r>
+        <w:rPr>
+          <w:rFonts w:ascii="Arial" w:hAnsi="Arial" w:cs="Arial"/>
+        </w:rPr>
+        <w:t xml:space="preserve">-opgaven men nu får du ingen </w:t>
+      </w:r>
+      <w:r>
+        <w:rPr>
+          <w:rFonts w:ascii="Arial" w:hAnsi="Arial" w:cs="Arial"/>
+          <w:shd w:val="clear" w:color="auto" w:fill="FFFFFF"/>
+        </w:rPr>
+        <w:t>detaljerede anvisninger og heller ingen eksempel-kode.</w:t>
+      </w:r>
+      <w:r>
+        <w:rPr>
+          <w:rFonts w:ascii="Arial" w:hAnsi="Arial" w:cs="Arial"/>
+          <w:shd w:val="clear" w:color="auto" w:fill="FFFFFF"/>
+        </w:rPr>
+        <w:t xml:space="preserve"> </w:t>
+      </w:r>
+      <w:r>
+        <w:rPr>
+          <w:rFonts w:ascii="Arial" w:hAnsi="Arial" w:cs="Arial"/>
+        </w:rPr>
+        <w:t>Find detaljerne hvordan man gør i DanskCargo-opgaven.</w:t>
+      </w:r>
+    </w:p>
+    <w:p>
+      <w:pPr>
+        <w:pStyle w:val="Listenabsatz"/>
         <w:numPr>
           <w:ilvl w:val="0"/>
           <w:numId w:val="15"/>
@@ -156,26 +195,7 @@
         <w:rPr>
           <w:rFonts w:ascii="Arial" w:hAnsi="Arial" w:cs="Arial"/>
         </w:rPr>
-        <w:t>Læs opgavestillingen nøjagtigt!</w:t>
-      </w:r>
-    </w:p>
-    <w:p>
-      <w:pPr>
-        <w:pStyle w:val="Listeafsnit"/>
-        <w:numPr>
-          <w:ilvl w:val="0"/>
-          <w:numId w:val="14"/>
-        </w:numPr>
-        <w:spacing w:line="276" w:lineRule="auto"/>
-        <w:rPr>
-          <w:rFonts w:ascii="Arial" w:hAnsi="Arial" w:cs="Arial"/>
-        </w:rPr>
-      </w:pPr>
-      <w:r>
-        <w:rPr>
-          <w:rFonts w:ascii="Arial" w:hAnsi="Arial" w:cs="Arial"/>
-        </w:rPr>
-        <w:t xml:space="preserve">Vi løser stort set de samme problemer som i </w:t>
+        <w:t xml:space="preserve">Kopier skamløst kode fra din </w:t>
       </w:r>
       <w:r>
         <w:rPr>
@@ -187,32 +207,30 @@
         <w:rPr>
           <w:rFonts w:ascii="Arial" w:hAnsi="Arial" w:cs="Arial"/>
         </w:rPr>
-        <w:t xml:space="preserve">-opgaven men nu får du ingen </w:t>
-      </w:r>
-      <w:r>
-        <w:rPr>
-          <w:rFonts w:ascii="Arial" w:hAnsi="Arial" w:cs="Arial"/>
-          <w:shd w:val="clear" w:color="auto" w:fill="FFFFFF"/>
-        </w:rPr>
-        <w:t>detaljerede anvisninger og heller ingen eksempel-kode.</w:t>
-      </w:r>
-      <w:r>
-        <w:rPr>
-          <w:rFonts w:ascii="Arial" w:hAnsi="Arial" w:cs="Arial"/>
-          <w:shd w:val="clear" w:color="auto" w:fill="FFFFFF"/>
-        </w:rPr>
-        <w:t xml:space="preserve"> </w:t>
-      </w:r>
-      <w:r>
-        <w:rPr>
-          <w:rFonts w:ascii="Arial" w:hAnsi="Arial" w:cs="Arial"/>
-        </w:rPr>
-        <w:t>Find detaljerne hvordan man gør i DanskCargo-opgaven.</w:t>
-      </w:r>
-    </w:p>
-    <w:p>
-      <w:pPr>
-        <w:pStyle w:val="Listeafsnit"/>
+        <w:t xml:space="preserve">-løsning eller fra lærerens sidste </w:t>
+      </w:r>
+      <w:r>
+        <w:rPr>
+          <w:rFonts w:ascii="Arial" w:hAnsi="Arial" w:cs="Arial"/>
+        </w:rPr>
+        <w:t>DanskCargo</w:t>
+      </w:r>
+      <w:r>
+        <w:rPr>
+          <w:rFonts w:ascii="Arial" w:hAnsi="Arial" w:cs="Arial"/>
+        </w:rPr>
+        <w:t>-milepæl</w:t>
+      </w:r>
+      <w:r>
+        <w:rPr>
+          <w:rFonts w:ascii="Arial" w:hAnsi="Arial" w:cs="Arial"/>
+        </w:rPr>
+        <w:t>.</w:t>
+      </w:r>
+    </w:p>
+    <w:p>
+      <w:pPr>
+        <w:pStyle w:val="Listenabsatz"/>
         <w:numPr>
           <w:ilvl w:val="0"/>
           <w:numId w:val="15"/>
@@ -226,42 +244,12 @@
         <w:rPr>
           <w:rFonts w:ascii="Arial" w:hAnsi="Arial" w:cs="Arial"/>
         </w:rPr>
-        <w:t xml:space="preserve">Kopier skamløst kode fra din </w:t>
-      </w:r>
-      <w:r>
-        <w:rPr>
-          <w:rFonts w:ascii="Arial" w:hAnsi="Arial" w:cs="Arial"/>
-        </w:rPr>
-        <w:t>DanskCargo</w:t>
-      </w:r>
-      <w:r>
-        <w:rPr>
-          <w:rFonts w:ascii="Arial" w:hAnsi="Arial" w:cs="Arial"/>
-        </w:rPr>
-        <w:t xml:space="preserve">-løsning eller fra lærerens sidste </w:t>
-      </w:r>
-      <w:r>
-        <w:rPr>
-          <w:rFonts w:ascii="Arial" w:hAnsi="Arial" w:cs="Arial"/>
-        </w:rPr>
-        <w:t>DanskCargo</w:t>
-      </w:r>
-      <w:r>
-        <w:rPr>
-          <w:rFonts w:ascii="Arial" w:hAnsi="Arial" w:cs="Arial"/>
-        </w:rPr>
-        <w:t>-milepæl</w:t>
-      </w:r>
-      <w:r>
-        <w:rPr>
-          <w:rFonts w:ascii="Arial" w:hAnsi="Arial" w:cs="Arial"/>
-        </w:rPr>
-        <w:t>.</w:t>
-      </w:r>
-    </w:p>
-    <w:p>
-      <w:pPr>
-        <w:pStyle w:val="Listeafsnit"/>
+        <w:t>Kommenter din kode rigeligt så du forstå den stadig når du kommer til at genbruge den. Dine kommentarer vil også være meget nyttige, når du skal forklare din kode til eksamen.</w:t>
+      </w:r>
+    </w:p>
+    <w:p>
+      <w:pPr>
+        <w:pStyle w:val="Listenabsatz"/>
         <w:numPr>
           <w:ilvl w:val="0"/>
           <w:numId w:val="15"/>
@@ -275,31 +263,12 @@
         <w:rPr>
           <w:rFonts w:ascii="Arial" w:hAnsi="Arial" w:cs="Arial"/>
         </w:rPr>
-        <w:t>Kommenter din kode rigeligt så du forstå den stadig når du kommer til at genbruge den. Dine kommentarer vil også være meget nyttige, når du skal forklare din kode til eksamen.</w:t>
-      </w:r>
-    </w:p>
-    <w:p>
-      <w:pPr>
-        <w:pStyle w:val="Listeafsnit"/>
-        <w:numPr>
-          <w:ilvl w:val="0"/>
-          <w:numId w:val="15"/>
-        </w:numPr>
-        <w:spacing w:line="276" w:lineRule="auto"/>
-        <w:rPr>
-          <w:rFonts w:ascii="Arial" w:hAnsi="Arial" w:cs="Arial"/>
-        </w:rPr>
-      </w:pPr>
-      <w:r>
-        <w:rPr>
-          <w:rFonts w:ascii="Arial" w:hAnsi="Arial" w:cs="Arial"/>
-        </w:rPr>
         <w:t>Push din løsnings-repository mindst to gange om dagen til GitHub: Før frokostpausen og før du går hjem.</w:t>
       </w:r>
     </w:p>
     <w:p>
       <w:pPr>
-        <w:pStyle w:val="Overskrift3"/>
+        <w:pStyle w:val="berschrift3"/>
         <w:rPr>
           <w:iCs/>
           <w:lang w:val="da-DK"/>
@@ -315,7 +284,7 @@
     </w:p>
     <w:p>
       <w:pPr>
-        <w:pStyle w:val="Listeafsnit"/>
+        <w:pStyle w:val="Listenabsatz"/>
         <w:numPr>
           <w:ilvl w:val="0"/>
           <w:numId w:val="5"/>
@@ -334,7 +303,7 @@
     </w:p>
     <w:p>
       <w:pPr>
-        <w:pStyle w:val="Listeafsnit"/>
+        <w:pStyle w:val="Listenabsatz"/>
         <w:numPr>
           <w:ilvl w:val="0"/>
           <w:numId w:val="5"/>
@@ -353,7 +322,7 @@
     </w:p>
     <w:p>
       <w:pPr>
-        <w:pStyle w:val="Listeafsnit"/>
+        <w:pStyle w:val="Listenabsatz"/>
         <w:numPr>
           <w:ilvl w:val="0"/>
           <w:numId w:val="5"/>
@@ -372,7 +341,7 @@
     </w:p>
     <w:p>
       <w:pPr>
-        <w:pStyle w:val="Listeafsnit"/>
+        <w:pStyle w:val="Listenabsatz"/>
         <w:numPr>
           <w:ilvl w:val="0"/>
           <w:numId w:val="5"/>
@@ -437,7 +406,7 @@
     </w:p>
     <w:p>
       <w:pPr>
-        <w:pStyle w:val="Overskrift1"/>
+        <w:pStyle w:val="berschrift1"/>
         <w:numPr>
           <w:ilvl w:val="0"/>
           <w:numId w:val="19"/>
@@ -542,7 +511,7 @@
     </w:p>
     <w:p>
       <w:pPr>
-        <w:pStyle w:val="Overskrift1"/>
+        <w:pStyle w:val="berschrift1"/>
         <w:numPr>
           <w:ilvl w:val="0"/>
           <w:numId w:val="19"/>
@@ -618,7 +587,7 @@
     </w:p>
     <w:p>
       <w:pPr>
-        <w:pStyle w:val="Listeafsnit"/>
+        <w:pStyle w:val="Listenabsatz"/>
         <w:numPr>
           <w:ilvl w:val="0"/>
           <w:numId w:val="8"/>
@@ -637,7 +606,7 @@
     </w:p>
     <w:p>
       <w:pPr>
-        <w:pStyle w:val="Listeafsnit"/>
+        <w:pStyle w:val="Listenabsatz"/>
         <w:numPr>
           <w:ilvl w:val="0"/>
           <w:numId w:val="8"/>
@@ -694,7 +663,7 @@
     </w:p>
     <w:p>
       <w:pPr>
-        <w:pStyle w:val="Listeafsnit"/>
+        <w:pStyle w:val="Listenabsatz"/>
         <w:numPr>
           <w:ilvl w:val="0"/>
           <w:numId w:val="9"/>
@@ -749,7 +718,7 @@
     </w:p>
     <w:p>
       <w:pPr>
-        <w:pStyle w:val="Listeafsnit"/>
+        <w:pStyle w:val="Listenabsatz"/>
         <w:numPr>
           <w:ilvl w:val="0"/>
           <w:numId w:val="9"/>
@@ -774,7 +743,7 @@
     </w:p>
     <w:p>
       <w:pPr>
-        <w:pStyle w:val="Listeafsnit"/>
+        <w:pStyle w:val="Listenabsatz"/>
         <w:numPr>
           <w:ilvl w:val="0"/>
           <w:numId w:val="9"/>
@@ -801,7 +770,6 @@
         <w:rPr>
           <w:lang w:val="da-DK"/>
         </w:rPr>
-        <w:lastRenderedPageBreak/>
         <w:t xml:space="preserve">Om </w:t>
       </w:r>
       <w:r>
@@ -820,7 +788,7 @@
     </w:p>
     <w:p>
       <w:pPr>
-        <w:pStyle w:val="Listeafsnit"/>
+        <w:pStyle w:val="Listenabsatz"/>
         <w:numPr>
           <w:ilvl w:val="0"/>
           <w:numId w:val="10"/>
@@ -834,12 +802,13 @@
         <w:rPr>
           <w:rFonts w:ascii="Arial" w:hAnsi="Arial" w:cs="Arial"/>
         </w:rPr>
+        <w:lastRenderedPageBreak/>
         <w:t>KundeId</w:t>
       </w:r>
     </w:p>
     <w:p>
       <w:pPr>
-        <w:pStyle w:val="Listeafsnit"/>
+        <w:pStyle w:val="Listenabsatz"/>
         <w:numPr>
           <w:ilvl w:val="0"/>
           <w:numId w:val="10"/>
@@ -858,7 +827,7 @@
     </w:p>
     <w:p>
       <w:pPr>
-        <w:pStyle w:val="Listeafsnit"/>
+        <w:pStyle w:val="Listenabsatz"/>
         <w:numPr>
           <w:ilvl w:val="0"/>
           <w:numId w:val="10"/>
@@ -916,7 +885,7 @@
     </w:p>
     <w:p>
       <w:pPr>
-        <w:pStyle w:val="Overskrift1"/>
+        <w:pStyle w:val="berschrift1"/>
         <w:numPr>
           <w:ilvl w:val="0"/>
           <w:numId w:val="19"/>
@@ -989,7 +958,7 @@
     </w:p>
     <w:p>
       <w:pPr>
-        <w:pStyle w:val="Overskrift2"/>
+        <w:pStyle w:val="berschrift2"/>
         <w:rPr>
           <w:lang w:val="da-DK"/>
         </w:rPr>
@@ -1035,7 +1004,7 @@
     </w:p>
     <w:p>
       <w:pPr>
-        <w:pStyle w:val="Listeafsnit"/>
+        <w:pStyle w:val="Listenabsatz"/>
         <w:numPr>
           <w:ilvl w:val="0"/>
           <w:numId w:val="18"/>
@@ -1054,7 +1023,7 @@
     </w:p>
     <w:p>
       <w:pPr>
-        <w:pStyle w:val="Listeafsnit"/>
+        <w:pStyle w:val="Listenabsatz"/>
         <w:numPr>
           <w:ilvl w:val="0"/>
           <w:numId w:val="18"/>
@@ -1079,7 +1048,7 @@
     </w:p>
     <w:p>
       <w:pPr>
-        <w:pStyle w:val="Listeafsnit"/>
+        <w:pStyle w:val="Listenabsatz"/>
         <w:numPr>
           <w:ilvl w:val="0"/>
           <w:numId w:val="18"/>
@@ -1104,7 +1073,7 @@
     </w:p>
     <w:p>
       <w:pPr>
-        <w:pStyle w:val="Listeafsnit"/>
+        <w:pStyle w:val="Listenabsatz"/>
         <w:numPr>
           <w:ilvl w:val="0"/>
           <w:numId w:val="18"/>
@@ -1191,7 +1160,7 @@
     </w:p>
     <w:p>
       <w:pPr>
-        <w:pStyle w:val="Overskrift2"/>
+        <w:pStyle w:val="berschrift2"/>
         <w:rPr>
           <w:lang w:val="da-DK"/>
         </w:rPr>
@@ -1238,7 +1207,7 @@
     </w:p>
     <w:p>
       <w:pPr>
-        <w:pStyle w:val="Listeafsnit"/>
+        <w:pStyle w:val="Listenabsatz"/>
         <w:numPr>
           <w:ilvl w:val="0"/>
           <w:numId w:val="7"/>
@@ -1257,7 +1226,7 @@
     </w:p>
     <w:p>
       <w:pPr>
-        <w:pStyle w:val="Listeafsnit"/>
+        <w:pStyle w:val="Listenabsatz"/>
         <w:numPr>
           <w:ilvl w:val="0"/>
           <w:numId w:val="7"/>
@@ -1276,7 +1245,7 @@
     </w:p>
     <w:p>
       <w:pPr>
-        <w:pStyle w:val="Listeafsnit"/>
+        <w:pStyle w:val="Listenabsatz"/>
         <w:numPr>
           <w:ilvl w:val="0"/>
           <w:numId w:val="7"/>
@@ -1307,7 +1276,7 @@
     </w:p>
     <w:p>
       <w:pPr>
-        <w:pStyle w:val="Listeafsnit"/>
+        <w:pStyle w:val="Listenabsatz"/>
         <w:numPr>
           <w:ilvl w:val="0"/>
           <w:numId w:val="7"/>
@@ -1326,7 +1295,7 @@
     </w:p>
     <w:p>
       <w:pPr>
-        <w:pStyle w:val="Listeafsnit"/>
+        <w:pStyle w:val="Listenabsatz"/>
         <w:numPr>
           <w:ilvl w:val="0"/>
           <w:numId w:val="7"/>
@@ -1358,7 +1327,7 @@
     </w:p>
     <w:p>
       <w:pPr>
-        <w:pStyle w:val="Overskrift2"/>
+        <w:pStyle w:val="berschrift2"/>
         <w:rPr>
           <w:lang w:val="da-DK"/>
         </w:rPr>
@@ -1372,7 +1341,7 @@
     </w:p>
     <w:p>
       <w:pPr>
-        <w:pStyle w:val="Listeafsnit"/>
+        <w:pStyle w:val="Listenabsatz"/>
         <w:numPr>
           <w:ilvl w:val="0"/>
           <w:numId w:val="23"/>
@@ -1403,7 +1372,7 @@
     </w:p>
     <w:p>
       <w:pPr>
-        <w:pStyle w:val="Listeafsnit"/>
+        <w:pStyle w:val="Listenabsatz"/>
         <w:numPr>
           <w:ilvl w:val="0"/>
           <w:numId w:val="23"/>
@@ -1470,7 +1439,7 @@
     </w:p>
     <w:p>
       <w:pPr>
-        <w:pStyle w:val="Listeafsnit"/>
+        <w:pStyle w:val="Listenabsatz"/>
         <w:numPr>
           <w:ilvl w:val="1"/>
           <w:numId w:val="23"/>
@@ -1507,7 +1476,7 @@
     </w:p>
     <w:p>
       <w:pPr>
-        <w:pStyle w:val="Listeafsnit"/>
+        <w:pStyle w:val="Listenabsatz"/>
         <w:numPr>
           <w:ilvl w:val="1"/>
           <w:numId w:val="23"/>
@@ -1538,7 +1507,7 @@
     </w:p>
     <w:p>
       <w:pPr>
-        <w:pStyle w:val="Listeafsnit"/>
+        <w:pStyle w:val="Listenabsatz"/>
         <w:numPr>
           <w:ilvl w:val="1"/>
           <w:numId w:val="23"/>
@@ -1569,7 +1538,7 @@
     </w:p>
     <w:p>
       <w:pPr>
-        <w:pStyle w:val="Listeafsnit"/>
+        <w:pStyle w:val="Listenabsatz"/>
         <w:numPr>
           <w:ilvl w:val="1"/>
           <w:numId w:val="23"/>
@@ -1588,7 +1557,7 @@
     </w:p>
     <w:p>
       <w:pPr>
-        <w:pStyle w:val="Listeafsnit"/>
+        <w:pStyle w:val="Listenabsatz"/>
         <w:numPr>
           <w:ilvl w:val="0"/>
           <w:numId w:val="23"/>
@@ -1607,7 +1576,7 @@
     </w:p>
     <w:p>
       <w:pPr>
-        <w:pStyle w:val="Listeafsnit"/>
+        <w:pStyle w:val="Listenabsatz"/>
         <w:numPr>
           <w:ilvl w:val="0"/>
           <w:numId w:val="23"/>
@@ -1650,7 +1619,7 @@
     </w:p>
     <w:p>
       <w:pPr>
-        <w:pStyle w:val="Listeafsnit"/>
+        <w:pStyle w:val="Listenabsatz"/>
         <w:numPr>
           <w:ilvl w:val="0"/>
           <w:numId w:val="23"/>
@@ -1718,7 +1687,7 @@
     </w:p>
     <w:p>
       <w:pPr>
-        <w:pStyle w:val="Listeafsnit"/>
+        <w:pStyle w:val="Listenabsatz"/>
         <w:numPr>
           <w:ilvl w:val="0"/>
           <w:numId w:val="23"/>
@@ -1738,7 +1707,7 @@
     </w:p>
     <w:p>
       <w:pPr>
-        <w:pStyle w:val="Listeafsnit"/>
+        <w:pStyle w:val="Listenabsatz"/>
         <w:numPr>
           <w:ilvl w:val="0"/>
           <w:numId w:val="23"/>
@@ -1752,13 +1721,12 @@
         <w:rPr>
           <w:rFonts w:ascii="Arial" w:hAnsi="Arial" w:cs="Arial"/>
         </w:rPr>
-        <w:lastRenderedPageBreak/>
         <w:t>Test din database ved at skrive testdata i den og læse og udprinte data fra databasen.</w:t>
       </w:r>
     </w:p>
     <w:p>
       <w:pPr>
-        <w:pStyle w:val="Overskrift2"/>
+        <w:pStyle w:val="berschrift2"/>
         <w:rPr>
           <w:lang w:val="da-DK"/>
         </w:rPr>
@@ -1769,6 +1737,7 @@
         <w:rPr>
           <w:lang w:val="da-DK"/>
         </w:rPr>
+        <w:lastRenderedPageBreak/>
         <w:t>Planlæg GUI</w:t>
       </w:r>
       <w:r>
@@ -1780,7 +1749,7 @@
     </w:p>
     <w:p>
       <w:pPr>
-        <w:pStyle w:val="Listeafsnit"/>
+        <w:pStyle w:val="Listenabsatz"/>
         <w:numPr>
           <w:ilvl w:val="0"/>
           <w:numId w:val="20"/>
@@ -1811,7 +1780,7 @@
     </w:p>
     <w:p>
       <w:pPr>
-        <w:pStyle w:val="Listeafsnit"/>
+        <w:pStyle w:val="Listenabsatz"/>
         <w:numPr>
           <w:ilvl w:val="0"/>
           <w:numId w:val="20"/>
@@ -1836,7 +1805,7 @@
     </w:p>
     <w:p>
       <w:pPr>
-        <w:pStyle w:val="Listeafsnit"/>
+        <w:pStyle w:val="Listenabsatz"/>
         <w:numPr>
           <w:ilvl w:val="0"/>
           <w:numId w:val="20"/>
@@ -1879,7 +1848,7 @@
     </w:p>
     <w:p>
       <w:pPr>
-        <w:pStyle w:val="Listeafsnit"/>
+        <w:pStyle w:val="Listenabsatz"/>
         <w:numPr>
           <w:ilvl w:val="0"/>
           <w:numId w:val="20"/>
@@ -1912,24 +1881,12 @@
         <w:rPr>
           <w:lang w:val="da-DK"/>
         </w:rPr>
-        <w:t xml:space="preserve">Snak med læreren om din udkast før du opretter </w:t>
-      </w:r>
-      <w:r>
-        <w:rPr>
-          <w:lang w:val="da-DK"/>
-        </w:rPr>
-        <w:t>GUI‘en</w:t>
-      </w:r>
-      <w:r>
-        <w:rPr>
-          <w:lang w:val="da-DK"/>
-        </w:rPr>
-        <w:t>.</w:t>
-      </w:r>
-    </w:p>
-    <w:p>
-      <w:pPr>
-        <w:pStyle w:val="Overskrift2"/>
+        <w:t>Snak med læreren om din udkast før du opretter GUI‘en.</w:t>
+      </w:r>
+    </w:p>
+    <w:p>
+      <w:pPr>
+        <w:pStyle w:val="berschrift2"/>
         <w:rPr>
           <w:lang w:val="da-DK"/>
         </w:rPr>
@@ -1951,7 +1908,7 @@
     </w:p>
     <w:p>
       <w:pPr>
-        <w:pStyle w:val="Listeafsnit"/>
+        <w:pStyle w:val="Listenabsatz"/>
         <w:numPr>
           <w:ilvl w:val="0"/>
           <w:numId w:val="21"/>
@@ -2006,7 +1963,7 @@
     </w:p>
     <w:p>
       <w:pPr>
-        <w:pStyle w:val="Listeafsnit"/>
+        <w:pStyle w:val="Listenabsatz"/>
         <w:numPr>
           <w:ilvl w:val="0"/>
           <w:numId w:val="21"/>
@@ -2025,7 +1982,7 @@
     </w:p>
     <w:p>
       <w:pPr>
-        <w:pStyle w:val="Listeafsnit"/>
+        <w:pStyle w:val="Listenabsatz"/>
         <w:numPr>
           <w:ilvl w:val="0"/>
           <w:numId w:val="21"/>
@@ -2050,7 +2007,7 @@
     </w:p>
     <w:p>
       <w:pPr>
-        <w:pStyle w:val="Listeafsnit"/>
+        <w:pStyle w:val="Listenabsatz"/>
         <w:numPr>
           <w:ilvl w:val="0"/>
           <w:numId w:val="21"/>
@@ -2095,7 +2052,7 @@
     </w:p>
     <w:p>
       <w:pPr>
-        <w:pStyle w:val="Listeafsnit"/>
+        <w:pStyle w:val="Listenabsatz"/>
         <w:numPr>
           <w:ilvl w:val="0"/>
           <w:numId w:val="21"/>
@@ -2158,7 +2115,7 @@
     </w:p>
     <w:p>
       <w:pPr>
-        <w:pStyle w:val="Listeafsnit"/>
+        <w:pStyle w:val="Listenabsatz"/>
         <w:numPr>
           <w:ilvl w:val="0"/>
           <w:numId w:val="21"/>
@@ -2183,7 +2140,7 @@
     </w:p>
     <w:p>
       <w:pPr>
-        <w:pStyle w:val="Listeafsnit"/>
+        <w:pStyle w:val="Listenabsatz"/>
         <w:numPr>
           <w:ilvl w:val="0"/>
           <w:numId w:val="21"/>
@@ -2204,7 +2161,7 @@
     </w:p>
     <w:p>
       <w:pPr>
-        <w:pStyle w:val="Overskrift2"/>
+        <w:pStyle w:val="berschrift2"/>
         <w:rPr>
           <w:lang w:val="da-DK"/>
         </w:rPr>
@@ -2220,7 +2177,7 @@
     </w:p>
     <w:p>
       <w:pPr>
-        <w:pStyle w:val="Listeafsnit"/>
+        <w:pStyle w:val="Listenabsatz"/>
         <w:numPr>
           <w:ilvl w:val="0"/>
           <w:numId w:val="22"/>
@@ -2299,7 +2256,7 @@
     </w:p>
     <w:p>
       <w:pPr>
-        <w:pStyle w:val="Listeafsnit"/>
+        <w:pStyle w:val="Listenabsatz"/>
         <w:numPr>
           <w:ilvl w:val="0"/>
           <w:numId w:val="22"/>
@@ -2324,7 +2281,7 @@
     </w:p>
     <w:p>
       <w:pPr>
-        <w:pStyle w:val="Listeafsnit"/>
+        <w:pStyle w:val="Listenabsatz"/>
         <w:numPr>
           <w:ilvl w:val="0"/>
           <w:numId w:val="22"/>
@@ -2373,7 +2330,7 @@
     </w:p>
     <w:p>
       <w:pPr>
-        <w:pStyle w:val="Overskrift2"/>
+        <w:pStyle w:val="berschrift2"/>
         <w:rPr>
           <w:lang w:val="da-DK"/>
         </w:rPr>
@@ -2414,7 +2371,7 @@
     </w:p>
     <w:p>
       <w:pPr>
-        <w:pStyle w:val="Overskrift2"/>
+        <w:pStyle w:val="berschrift2"/>
         <w:rPr>
           <w:lang w:val="da-DK"/>
         </w:rPr>
@@ -2514,7 +2471,7 @@
     </w:p>
     <w:p>
       <w:pPr>
-        <w:pStyle w:val="Overskrift1"/>
+        <w:pStyle w:val="berschrift1"/>
         <w:numPr>
           <w:ilvl w:val="0"/>
           <w:numId w:val="19"/>
@@ -2599,8 +2556,8 @@
 </file>
 
 <file path=word/numbering.xml><?xml version="1.0" encoding="utf-8"?>
-<w:numbering xmlns:wpc="http://schemas.microsoft.com/office/word/2010/wordprocessingCanvas" xmlns:cx="http://schemas.microsoft.com/office/drawing/2014/chartex" xmlns:cx1="http://schemas.microsoft.com/office/drawing/2015/9/8/chartex" xmlns:cx2="http://schemas.microsoft.com/office/drawing/2015/10/21/chartex" xmlns:cx3="http://schemas.microsoft.com/office/drawing/2016/5/9/chartex" xmlns:cx4="http://schemas.microsoft.com/office/drawing/2016/5/10/chartex" xmlns:cx5="http://schemas.microsoft.com/office/drawing/2016/5/11/chartex" xmlns:cx6="http://schemas.microsoft.com/office/drawing/2016/5/12/chartex" xmlns:cx7="http://schemas.microsoft.com/office/drawing/2016/5/13/chartex" xmlns:cx8="http://schemas.microsoft.com/office/drawing/2016/5/14/chartex" xmlns:mc="http://schemas.openxmlformats.org/markup-compatibility/2006" xmlns:aink="http://schemas.microsoft.com/office/drawing/2016/ink" xmlns:am3d="http://schemas.microsoft.com/office/drawing/2017/model3d" xmlns:o="urn:schemas-microsoft-com:office:office" xmlns:r="http://schemas.openxmlformats.org/officeDocument/2006/relationships" xmlns:m="http://schemas.openxmlformats.org/officeDocument/2006/math" xmlns:v="urn:schemas-microsoft-com:vml" xmlns:wp14="http://schemas.microsoft.com/office/word/2010/wordprocessingDrawing" xmlns:wp="http://schemas.openxmlformats.org/drawingml/2006/wordprocessingDrawing" xmlns:w10="urn:schemas-microsoft-com:office:word" xmlns:w="http://schemas.openxmlformats.org/wordprocessingml/2006/main" xmlns:w14="http://schemas.microsoft.com/office/word/2010/wordml" xmlns:w15="http://schemas.microsoft.com/office/word/2012/wordml" xmlns:w16cid="http://schemas.microsoft.com/office/word/2016/wordml/cid" xmlns:w16se="http://schemas.microsoft.com/office/word/2015/wordml/symex" xmlns:wpg="http://schemas.microsoft.com/office/word/2010/wordprocessingGroup" xmlns:wpi="http://schemas.microsoft.com/office/word/2010/wordprocessingInk" xmlns:wne="http://schemas.microsoft.com/office/word/2006/wordml" xmlns:wps="http://schemas.microsoft.com/office/word/2010/wordprocessingShape" mc:Ignorable="w14 w15 w16se w16cid wp14">
-  <w:abstractNum w:abstractNumId="0" w15:restartNumberingAfterBreak="0">
+<w:numbering xmlns:ve="http://schemas.openxmlformats.org/markup-compatibility/2006" xmlns:o="urn:schemas-microsoft-com:office:office" xmlns:r="http://schemas.openxmlformats.org/officeDocument/2006/relationships" xmlns:m="http://schemas.openxmlformats.org/officeDocument/2006/math" xmlns:v="urn:schemas-microsoft-com:vml" xmlns:wp="http://schemas.openxmlformats.org/drawingml/2006/wordprocessingDrawing" xmlns:w10="urn:schemas-microsoft-com:office:word" xmlns:w="http://schemas.openxmlformats.org/wordprocessingml/2006/main" xmlns:wne="http://schemas.microsoft.com/office/word/2006/wordml">
+  <w:abstractNum w:abstractNumId="0">
     <w:nsid w:val="036D2489"/>
     <w:multiLevelType w:val="hybridMultilevel"/>
     <w:tmpl w:val="B04A76C2"/>
@@ -2713,7 +2670,7 @@
       </w:rPr>
     </w:lvl>
   </w:abstractNum>
-  <w:abstractNum w:abstractNumId="1" w15:restartNumberingAfterBreak="0">
+  <w:abstractNum w:abstractNumId="1">
     <w:nsid w:val="0A5A500F"/>
     <w:multiLevelType w:val="hybridMultilevel"/>
     <w:tmpl w:val="3E884BD0"/>
@@ -2826,7 +2783,7 @@
       </w:rPr>
     </w:lvl>
   </w:abstractNum>
-  <w:abstractNum w:abstractNumId="2" w15:restartNumberingAfterBreak="0">
+  <w:abstractNum w:abstractNumId="2">
     <w:nsid w:val="16237FBE"/>
     <w:multiLevelType w:val="multilevel"/>
     <w:tmpl w:val="0406001F"/>
@@ -2912,7 +2869,7 @@
       </w:pPr>
     </w:lvl>
   </w:abstractNum>
-  <w:abstractNum w:abstractNumId="3" w15:restartNumberingAfterBreak="0">
+  <w:abstractNum w:abstractNumId="3">
     <w:nsid w:val="19545028"/>
     <w:multiLevelType w:val="hybridMultilevel"/>
     <w:tmpl w:val="A5F4EC0E"/>
@@ -3025,7 +2982,7 @@
       </w:rPr>
     </w:lvl>
   </w:abstractNum>
-  <w:abstractNum w:abstractNumId="4" w15:restartNumberingAfterBreak="0">
+  <w:abstractNum w:abstractNumId="4">
     <w:nsid w:val="28225BC5"/>
     <w:multiLevelType w:val="hybridMultilevel"/>
     <w:tmpl w:val="C922D0C0"/>
@@ -3138,7 +3095,7 @@
       </w:rPr>
     </w:lvl>
   </w:abstractNum>
-  <w:abstractNum w:abstractNumId="5" w15:restartNumberingAfterBreak="0">
+  <w:abstractNum w:abstractNumId="5">
     <w:nsid w:val="2AF537BE"/>
     <w:multiLevelType w:val="hybridMultilevel"/>
     <w:tmpl w:val="F0BCF61E"/>
@@ -3251,7 +3208,7 @@
       </w:rPr>
     </w:lvl>
   </w:abstractNum>
-  <w:abstractNum w:abstractNumId="6" w15:restartNumberingAfterBreak="0">
+  <w:abstractNum w:abstractNumId="6">
     <w:nsid w:val="2F557F10"/>
     <w:multiLevelType w:val="hybridMultilevel"/>
     <w:tmpl w:val="9C98F9C6"/>
@@ -3364,7 +3321,7 @@
       </w:rPr>
     </w:lvl>
   </w:abstractNum>
-  <w:abstractNum w:abstractNumId="7" w15:restartNumberingAfterBreak="0">
+  <w:abstractNum w:abstractNumId="7">
     <w:nsid w:val="2FFC08D0"/>
     <w:multiLevelType w:val="hybridMultilevel"/>
     <w:tmpl w:val="775EC090"/>
@@ -3477,7 +3434,7 @@
       </w:rPr>
     </w:lvl>
   </w:abstractNum>
-  <w:abstractNum w:abstractNumId="8" w15:restartNumberingAfterBreak="0">
+  <w:abstractNum w:abstractNumId="8">
     <w:nsid w:val="33E63290"/>
     <w:multiLevelType w:val="hybridMultilevel"/>
     <w:tmpl w:val="D2D4C248"/>
@@ -3590,7 +3547,7 @@
       </w:rPr>
     </w:lvl>
   </w:abstractNum>
-  <w:abstractNum w:abstractNumId="9" w15:restartNumberingAfterBreak="0">
+  <w:abstractNum w:abstractNumId="9">
     <w:nsid w:val="3E433F3F"/>
     <w:multiLevelType w:val="hybridMultilevel"/>
     <w:tmpl w:val="47A4EAEE"/>
@@ -3703,7 +3660,7 @@
       </w:rPr>
     </w:lvl>
   </w:abstractNum>
-  <w:abstractNum w:abstractNumId="10" w15:restartNumberingAfterBreak="0">
+  <w:abstractNum w:abstractNumId="10">
     <w:nsid w:val="3F1B36FC"/>
     <w:multiLevelType w:val="hybridMultilevel"/>
     <w:tmpl w:val="5E9853F4"/>
@@ -3816,7 +3773,7 @@
       </w:rPr>
     </w:lvl>
   </w:abstractNum>
-  <w:abstractNum w:abstractNumId="11" w15:restartNumberingAfterBreak="0">
+  <w:abstractNum w:abstractNumId="11">
     <w:nsid w:val="41442267"/>
     <w:multiLevelType w:val="hybridMultilevel"/>
     <w:tmpl w:val="232E128E"/>
@@ -3929,7 +3886,7 @@
       </w:rPr>
     </w:lvl>
   </w:abstractNum>
-  <w:abstractNum w:abstractNumId="12" w15:restartNumberingAfterBreak="0">
+  <w:abstractNum w:abstractNumId="12">
     <w:nsid w:val="54132818"/>
     <w:multiLevelType w:val="multilevel"/>
     <w:tmpl w:val="BD4EDC50"/>
@@ -4042,7 +3999,7 @@
       </w:rPr>
     </w:lvl>
   </w:abstractNum>
-  <w:abstractNum w:abstractNumId="13" w15:restartNumberingAfterBreak="0">
+  <w:abstractNum w:abstractNumId="13">
     <w:nsid w:val="5D525A38"/>
     <w:multiLevelType w:val="hybridMultilevel"/>
     <w:tmpl w:val="A0182498"/>
@@ -4155,7 +4112,7 @@
       </w:rPr>
     </w:lvl>
   </w:abstractNum>
-  <w:abstractNum w:abstractNumId="14" w15:restartNumberingAfterBreak="0">
+  <w:abstractNum w:abstractNumId="14">
     <w:nsid w:val="5E7E56FC"/>
     <w:multiLevelType w:val="hybridMultilevel"/>
     <w:tmpl w:val="A0682B38"/>
@@ -4268,7 +4225,7 @@
       </w:rPr>
     </w:lvl>
   </w:abstractNum>
-  <w:abstractNum w:abstractNumId="15" w15:restartNumberingAfterBreak="0">
+  <w:abstractNum w:abstractNumId="15">
     <w:nsid w:val="63AB60EE"/>
     <w:multiLevelType w:val="hybridMultilevel"/>
     <w:tmpl w:val="0CAC7822"/>
@@ -4381,7 +4338,7 @@
       </w:rPr>
     </w:lvl>
   </w:abstractNum>
-  <w:abstractNum w:abstractNumId="16" w15:restartNumberingAfterBreak="0">
+  <w:abstractNum w:abstractNumId="16">
     <w:nsid w:val="64D5007B"/>
     <w:multiLevelType w:val="hybridMultilevel"/>
     <w:tmpl w:val="3E4E9AC2"/>
@@ -4494,7 +4451,7 @@
       </w:rPr>
     </w:lvl>
   </w:abstractNum>
-  <w:abstractNum w:abstractNumId="17" w15:restartNumberingAfterBreak="0">
+  <w:abstractNum w:abstractNumId="17">
     <w:nsid w:val="689D1F98"/>
     <w:multiLevelType w:val="hybridMultilevel"/>
     <w:tmpl w:val="A6B86BBE"/>
@@ -4607,7 +4564,7 @@
       </w:rPr>
     </w:lvl>
   </w:abstractNum>
-  <w:abstractNum w:abstractNumId="18" w15:restartNumberingAfterBreak="0">
+  <w:abstractNum w:abstractNumId="18">
     <w:nsid w:val="6A5E6F09"/>
     <w:multiLevelType w:val="hybridMultilevel"/>
     <w:tmpl w:val="0DB6585C"/>
@@ -4693,7 +4650,7 @@
       </w:pPr>
     </w:lvl>
   </w:abstractNum>
-  <w:abstractNum w:abstractNumId="19" w15:restartNumberingAfterBreak="0">
+  <w:abstractNum w:abstractNumId="19">
     <w:nsid w:val="71CD18A2"/>
     <w:multiLevelType w:val="hybridMultilevel"/>
     <w:tmpl w:val="4CEA07B0"/>
@@ -4806,7 +4763,7 @@
       </w:rPr>
     </w:lvl>
   </w:abstractNum>
-  <w:abstractNum w:abstractNumId="20" w15:restartNumberingAfterBreak="0">
+  <w:abstractNum w:abstractNumId="20">
     <w:nsid w:val="7653141F"/>
     <w:multiLevelType w:val="hybridMultilevel"/>
     <w:tmpl w:val="4870414E"/>
@@ -4919,7 +4876,7 @@
       </w:rPr>
     </w:lvl>
   </w:abstractNum>
-  <w:abstractNum w:abstractNumId="21" w15:restartNumberingAfterBreak="0">
+  <w:abstractNum w:abstractNumId="21">
     <w:nsid w:val="7B1C2A91"/>
     <w:multiLevelType w:val="multilevel"/>
     <w:tmpl w:val="671AA572"/>
@@ -5032,7 +4989,7 @@
       </w:rPr>
     </w:lvl>
   </w:abstractNum>
-  <w:abstractNum w:abstractNumId="22" w15:restartNumberingAfterBreak="0">
+  <w:abstractNum w:abstractNumId="22">
     <w:nsid w:val="7D4A52CD"/>
     <w:multiLevelType w:val="hybridMultilevel"/>
     <w:tmpl w:val="7D12C052"/>
@@ -5218,14 +5175,14 @@
 </file>
 
 <file path=word/styles.xml><?xml version="1.0" encoding="utf-8"?>
-<w:styles xmlns:mc="http://schemas.openxmlformats.org/markup-compatibility/2006" xmlns:r="http://schemas.openxmlformats.org/officeDocument/2006/relationships" xmlns:w="http://schemas.openxmlformats.org/wordprocessingml/2006/main" xmlns:w14="http://schemas.microsoft.com/office/word/2010/wordml" xmlns:w15="http://schemas.microsoft.com/office/word/2012/wordml" xmlns:w16cid="http://schemas.microsoft.com/office/word/2016/wordml/cid" xmlns:w16se="http://schemas.microsoft.com/office/word/2015/wordml/symex" mc:Ignorable="w14 w15 w16se w16cid">
+<w:styles xmlns:r="http://schemas.openxmlformats.org/officeDocument/2006/relationships" xmlns:w="http://schemas.openxmlformats.org/wordprocessingml/2006/main">
   <w:docDefaults>
     <w:rPrDefault>
       <w:rPr>
         <w:rFonts w:ascii="Arial" w:eastAsia="Arial" w:hAnsi="Arial" w:cs="Arial"/>
         <w:sz w:val="22"/>
         <w:szCs w:val="22"/>
-        <w:lang w:val="de" w:eastAsia="da-DK" w:bidi="ar-SA"/>
+        <w:lang w:eastAsia="da-DK" w:bidi="ar-SA"/>
       </w:rPr>
     </w:rPrDefault>
     <w:pPrDefault>
@@ -5234,393 +5191,157 @@
       </w:pPr>
     </w:pPrDefault>
   </w:docDefaults>
-  <w:latentStyles w:defLockedState="0" w:defUIPriority="99" w:defSemiHidden="0" w:defUnhideWhenUsed="0" w:defQFormat="0" w:count="375">
-    <w:lsdException w:name="Normal" w:uiPriority="0" w:qFormat="1"/>
-    <w:lsdException w:name="heading 1" w:uiPriority="9" w:qFormat="1"/>
-    <w:lsdException w:name="heading 2" w:semiHidden="1" w:uiPriority="9" w:unhideWhenUsed="1" w:qFormat="1"/>
-    <w:lsdException w:name="heading 3" w:semiHidden="1" w:uiPriority="9" w:unhideWhenUsed="1" w:qFormat="1"/>
-    <w:lsdException w:name="heading 4" w:semiHidden="1" w:uiPriority="9" w:unhideWhenUsed="1" w:qFormat="1"/>
-    <w:lsdException w:name="heading 5" w:semiHidden="1" w:uiPriority="9" w:unhideWhenUsed="1" w:qFormat="1"/>
-    <w:lsdException w:name="heading 6" w:semiHidden="1" w:uiPriority="9" w:unhideWhenUsed="1" w:qFormat="1"/>
-    <w:lsdException w:name="heading 7" w:semiHidden="1" w:uiPriority="9" w:unhideWhenUsed="1" w:qFormat="1"/>
-    <w:lsdException w:name="heading 8" w:semiHidden="1" w:uiPriority="9" w:unhideWhenUsed="1" w:qFormat="1"/>
-    <w:lsdException w:name="heading 9" w:semiHidden="1" w:uiPriority="9" w:unhideWhenUsed="1" w:qFormat="1"/>
-    <w:lsdException w:name="index 1" w:semiHidden="1" w:unhideWhenUsed="1"/>
-    <w:lsdException w:name="index 2" w:semiHidden="1" w:unhideWhenUsed="1"/>
-    <w:lsdException w:name="index 3" w:semiHidden="1" w:unhideWhenUsed="1"/>
-    <w:lsdException w:name="index 4" w:semiHidden="1" w:unhideWhenUsed="1"/>
-    <w:lsdException w:name="index 5" w:semiHidden="1" w:unhideWhenUsed="1"/>
-    <w:lsdException w:name="index 6" w:semiHidden="1" w:unhideWhenUsed="1"/>
-    <w:lsdException w:name="index 7" w:semiHidden="1" w:unhideWhenUsed="1"/>
-    <w:lsdException w:name="index 8" w:semiHidden="1" w:unhideWhenUsed="1"/>
-    <w:lsdException w:name="index 9" w:semiHidden="1" w:unhideWhenUsed="1"/>
-    <w:lsdException w:name="toc 1" w:semiHidden="1" w:uiPriority="39" w:unhideWhenUsed="1"/>
-    <w:lsdException w:name="toc 2" w:semiHidden="1" w:uiPriority="39" w:unhideWhenUsed="1"/>
-    <w:lsdException w:name="toc 3" w:semiHidden="1" w:uiPriority="39" w:unhideWhenUsed="1"/>
-    <w:lsdException w:name="toc 4" w:semiHidden="1" w:uiPriority="39" w:unhideWhenUsed="1"/>
-    <w:lsdException w:name="toc 5" w:semiHidden="1" w:uiPriority="39" w:unhideWhenUsed="1"/>
-    <w:lsdException w:name="toc 6" w:semiHidden="1" w:uiPriority="39" w:unhideWhenUsed="1"/>
-    <w:lsdException w:name="toc 7" w:semiHidden="1" w:uiPriority="39" w:unhideWhenUsed="1"/>
-    <w:lsdException w:name="toc 8" w:semiHidden="1" w:uiPriority="39" w:unhideWhenUsed="1"/>
-    <w:lsdException w:name="toc 9" w:semiHidden="1" w:uiPriority="39" w:unhideWhenUsed="1"/>
-    <w:lsdException w:name="Normal Indent" w:semiHidden="1" w:unhideWhenUsed="1"/>
-    <w:lsdException w:name="footnote text" w:semiHidden="1" w:unhideWhenUsed="1"/>
-    <w:lsdException w:name="annotation text" w:semiHidden="1" w:unhideWhenUsed="1"/>
-    <w:lsdException w:name="header" w:semiHidden="1" w:unhideWhenUsed="1"/>
-    <w:lsdException w:name="footer" w:semiHidden="1" w:unhideWhenUsed="1"/>
-    <w:lsdException w:name="index heading" w:semiHidden="1" w:unhideWhenUsed="1"/>
-    <w:lsdException w:name="caption" w:semiHidden="1" w:uiPriority="35" w:unhideWhenUsed="1" w:qFormat="1"/>
-    <w:lsdException w:name="table of figures" w:semiHidden="1" w:unhideWhenUsed="1"/>
-    <w:lsdException w:name="envelope address" w:semiHidden="1" w:unhideWhenUsed="1"/>
-    <w:lsdException w:name="envelope return" w:semiHidden="1" w:unhideWhenUsed="1"/>
-    <w:lsdException w:name="footnote reference" w:semiHidden="1" w:unhideWhenUsed="1"/>
-    <w:lsdException w:name="annotation reference" w:semiHidden="1" w:unhideWhenUsed="1"/>
-    <w:lsdException w:name="line number" w:semiHidden="1" w:unhideWhenUsed="1"/>
-    <w:lsdException w:name="page number" w:semiHidden="1" w:unhideWhenUsed="1"/>
-    <w:lsdException w:name="endnote reference" w:semiHidden="1" w:unhideWhenUsed="1"/>
-    <w:lsdException w:name="endnote text" w:semiHidden="1" w:unhideWhenUsed="1"/>
-    <w:lsdException w:name="table of authorities" w:semiHidden="1" w:unhideWhenUsed="1"/>
-    <w:lsdException w:name="macro" w:semiHidden="1" w:unhideWhenUsed="1"/>
-    <w:lsdException w:name="toa heading" w:semiHidden="1" w:unhideWhenUsed="1"/>
-    <w:lsdException w:name="List" w:semiHidden="1" w:unhideWhenUsed="1"/>
-    <w:lsdException w:name="List Bullet" w:semiHidden="1" w:unhideWhenUsed="1"/>
-    <w:lsdException w:name="List Number" w:semiHidden="1" w:unhideWhenUsed="1"/>
-    <w:lsdException w:name="List 2" w:semiHidden="1" w:unhideWhenUsed="1"/>
-    <w:lsdException w:name="List 3" w:semiHidden="1" w:unhideWhenUsed="1"/>
-    <w:lsdException w:name="List 4" w:semiHidden="1" w:unhideWhenUsed="1"/>
-    <w:lsdException w:name="List 5" w:semiHidden="1" w:unhideWhenUsed="1"/>
-    <w:lsdException w:name="List Bullet 2" w:semiHidden="1" w:unhideWhenUsed="1"/>
-    <w:lsdException w:name="List Bullet 3" w:semiHidden="1" w:unhideWhenUsed="1"/>
-    <w:lsdException w:name="List Bullet 4" w:semiHidden="1" w:unhideWhenUsed="1"/>
-    <w:lsdException w:name="List Bullet 5" w:semiHidden="1" w:unhideWhenUsed="1"/>
-    <w:lsdException w:name="List Number 2" w:semiHidden="1" w:unhideWhenUsed="1"/>
-    <w:lsdException w:name="List Number 3" w:semiHidden="1" w:unhideWhenUsed="1"/>
-    <w:lsdException w:name="List Number 4" w:semiHidden="1" w:unhideWhenUsed="1"/>
-    <w:lsdException w:name="List Number 5" w:semiHidden="1" w:unhideWhenUsed="1"/>
-    <w:lsdException w:name="Title" w:uiPriority="10" w:qFormat="1"/>
-    <w:lsdException w:name="Closing" w:semiHidden="1" w:unhideWhenUsed="1"/>
-    <w:lsdException w:name="Signature" w:semiHidden="1" w:unhideWhenUsed="1"/>
-    <w:lsdException w:name="Default Paragraph Font" w:semiHidden="1" w:uiPriority="1" w:unhideWhenUsed="1"/>
-    <w:lsdException w:name="Body Text" w:semiHidden="1" w:unhideWhenUsed="1"/>
-    <w:lsdException w:name="Body Text Indent" w:semiHidden="1" w:unhideWhenUsed="1"/>
-    <w:lsdException w:name="List Continue" w:semiHidden="1" w:unhideWhenUsed="1"/>
-    <w:lsdException w:name="List Continue 2" w:semiHidden="1" w:unhideWhenUsed="1"/>
-    <w:lsdException w:name="List Continue 3" w:semiHidden="1" w:unhideWhenUsed="1"/>
-    <w:lsdException w:name="List Continue 4" w:semiHidden="1" w:unhideWhenUsed="1"/>
-    <w:lsdException w:name="List Continue 5" w:semiHidden="1" w:unhideWhenUsed="1"/>
-    <w:lsdException w:name="Message Header" w:semiHidden="1" w:unhideWhenUsed="1"/>
-    <w:lsdException w:name="Subtitle" w:uiPriority="11" w:qFormat="1"/>
-    <w:lsdException w:name="Salutation" w:semiHidden="1" w:unhideWhenUsed="1"/>
-    <w:lsdException w:name="Date" w:semiHidden="1" w:unhideWhenUsed="1"/>
-    <w:lsdException w:name="Body Text First Indent" w:semiHidden="1" w:unhideWhenUsed="1"/>
-    <w:lsdException w:name="Body Text First Indent 2" w:semiHidden="1" w:unhideWhenUsed="1"/>
-    <w:lsdException w:name="Note Heading" w:semiHidden="1" w:unhideWhenUsed="1"/>
-    <w:lsdException w:name="Body Text 2" w:semiHidden="1" w:unhideWhenUsed="1"/>
-    <w:lsdException w:name="Body Text 3" w:semiHidden="1" w:unhideWhenUsed="1"/>
-    <w:lsdException w:name="Body Text Indent 2" w:semiHidden="1" w:unhideWhenUsed="1"/>
-    <w:lsdException w:name="Body Text Indent 3" w:semiHidden="1" w:unhideWhenUsed="1"/>
-    <w:lsdException w:name="Block Text" w:semiHidden="1" w:unhideWhenUsed="1"/>
-    <w:lsdException w:name="Hyperlink" w:semiHidden="1" w:unhideWhenUsed="1"/>
-    <w:lsdException w:name="FollowedHyperlink" w:semiHidden="1" w:unhideWhenUsed="1"/>
-    <w:lsdException w:name="Strong" w:uiPriority="22" w:qFormat="1"/>
-    <w:lsdException w:name="Emphasis" w:uiPriority="20" w:qFormat="1"/>
-    <w:lsdException w:name="Document Map" w:semiHidden="1" w:unhideWhenUsed="1"/>
-    <w:lsdException w:name="Plain Text" w:semiHidden="1" w:unhideWhenUsed="1"/>
-    <w:lsdException w:name="E-mail Signature" w:semiHidden="1" w:unhideWhenUsed="1"/>
-    <w:lsdException w:name="HTML Top of Form" w:semiHidden="1" w:unhideWhenUsed="1"/>
-    <w:lsdException w:name="HTML Bottom of Form" w:semiHidden="1" w:unhideWhenUsed="1"/>
-    <w:lsdException w:name="Normal (Web)" w:semiHidden="1" w:unhideWhenUsed="1"/>
-    <w:lsdException w:name="HTML Acronym" w:semiHidden="1" w:unhideWhenUsed="1"/>
-    <w:lsdException w:name="HTML Address" w:semiHidden="1" w:unhideWhenUsed="1"/>
-    <w:lsdException w:name="HTML Cite" w:semiHidden="1" w:unhideWhenUsed="1"/>
-    <w:lsdException w:name="HTML Code" w:semiHidden="1" w:unhideWhenUsed="1"/>
-    <w:lsdException w:name="HTML Definition" w:semiHidden="1" w:unhideWhenUsed="1"/>
-    <w:lsdException w:name="HTML Keyboard" w:semiHidden="1" w:unhideWhenUsed="1"/>
-    <w:lsdException w:name="HTML Preformatted" w:semiHidden="1" w:unhideWhenUsed="1"/>
-    <w:lsdException w:name="HTML Sample" w:semiHidden="1" w:unhideWhenUsed="1"/>
-    <w:lsdException w:name="HTML Typewriter" w:semiHidden="1" w:unhideWhenUsed="1"/>
-    <w:lsdException w:name="HTML Variable" w:semiHidden="1" w:unhideWhenUsed="1"/>
-    <w:lsdException w:name="Normal Table" w:semiHidden="1" w:unhideWhenUsed="1"/>
-    <w:lsdException w:name="annotation subject" w:semiHidden="1" w:unhideWhenUsed="1"/>
-    <w:lsdException w:name="No List" w:semiHidden="1" w:unhideWhenUsed="1"/>
-    <w:lsdException w:name="Outline List 1" w:semiHidden="1" w:unhideWhenUsed="1"/>
-    <w:lsdException w:name="Outline List 2" w:semiHidden="1" w:unhideWhenUsed="1"/>
-    <w:lsdException w:name="Outline List 3" w:semiHidden="1" w:unhideWhenUsed="1"/>
-    <w:lsdException w:name="Table Simple 1" w:semiHidden="1" w:unhideWhenUsed="1"/>
-    <w:lsdException w:name="Table Simple 2" w:semiHidden="1" w:unhideWhenUsed="1"/>
-    <w:lsdException w:name="Table Simple 3" w:semiHidden="1" w:unhideWhenUsed="1"/>
-    <w:lsdException w:name="Table Classic 1" w:semiHidden="1" w:unhideWhenUsed="1"/>
-    <w:lsdException w:name="Table Classic 2" w:semiHidden="1" w:unhideWhenUsed="1"/>
-    <w:lsdException w:name="Table Classic 3" w:semiHidden="1" w:unhideWhenUsed="1"/>
-    <w:lsdException w:name="Table Classic 4" w:semiHidden="1" w:unhideWhenUsed="1"/>
-    <w:lsdException w:name="Table Colorful 1" w:semiHidden="1" w:unhideWhenUsed="1"/>
-    <w:lsdException w:name="Table Colorful 2" w:semiHidden="1" w:unhideWhenUsed="1"/>
-    <w:lsdException w:name="Table Colorful 3" w:semiHidden="1" w:unhideWhenUsed="1"/>
-    <w:lsdException w:name="Table Columns 1" w:semiHidden="1" w:unhideWhenUsed="1"/>
-    <w:lsdException w:name="Table Columns 2" w:semiHidden="1" w:unhideWhenUsed="1"/>
-    <w:lsdException w:name="Table Columns 3" w:semiHidden="1" w:unhideWhenUsed="1"/>
-    <w:lsdException w:name="Table Columns 4" w:semiHidden="1" w:unhideWhenUsed="1"/>
-    <w:lsdException w:name="Table Columns 5" w:semiHidden="1" w:unhideWhenUsed="1"/>
-    <w:lsdException w:name="Table Grid 1" w:semiHidden="1" w:unhideWhenUsed="1"/>
-    <w:lsdException w:name="Table Grid 2" w:semiHidden="1" w:unhideWhenUsed="1"/>
-    <w:lsdException w:name="Table Grid 3" w:semiHidden="1" w:unhideWhenUsed="1"/>
-    <w:lsdException w:name="Table Grid 4" w:semiHidden="1" w:unhideWhenUsed="1"/>
-    <w:lsdException w:name="Table Grid 5" w:semiHidden="1" w:unhideWhenUsed="1"/>
-    <w:lsdException w:name="Table Grid 6" w:semiHidden="1" w:unhideWhenUsed="1"/>
-    <w:lsdException w:name="Table Grid 7" w:semiHidden="1" w:unhideWhenUsed="1"/>
-    <w:lsdException w:name="Table Grid 8" w:semiHidden="1" w:unhideWhenUsed="1"/>
-    <w:lsdException w:name="Table List 1" w:semiHidden="1" w:unhideWhenUsed="1"/>
-    <w:lsdException w:name="Table List 2" w:semiHidden="1" w:unhideWhenUsed="1"/>
-    <w:lsdException w:name="Table List 3" w:semiHidden="1" w:unhideWhenUsed="1"/>
-    <w:lsdException w:name="Table List 4" w:semiHidden="1" w:unhideWhenUsed="1"/>
-    <w:lsdException w:name="Table List 5" w:semiHidden="1" w:unhideWhenUsed="1"/>
-    <w:lsdException w:name="Table List 6" w:semiHidden="1" w:unhideWhenUsed="1"/>
-    <w:lsdException w:name="Table List 7" w:semiHidden="1" w:unhideWhenUsed="1"/>
-    <w:lsdException w:name="Table List 8" w:semiHidden="1" w:unhideWhenUsed="1"/>
-    <w:lsdException w:name="Table 3D effects 1" w:semiHidden="1" w:unhideWhenUsed="1"/>
-    <w:lsdException w:name="Table 3D effects 2" w:semiHidden="1" w:unhideWhenUsed="1"/>
-    <w:lsdException w:name="Table 3D effects 3" w:semiHidden="1" w:unhideWhenUsed="1"/>
-    <w:lsdException w:name="Table Contemporary" w:semiHidden="1" w:unhideWhenUsed="1"/>
-    <w:lsdException w:name="Table Elegant" w:semiHidden="1" w:unhideWhenUsed="1"/>
-    <w:lsdException w:name="Table Professional" w:semiHidden="1" w:unhideWhenUsed="1"/>
-    <w:lsdException w:name="Table Subtle 1" w:semiHidden="1" w:unhideWhenUsed="1"/>
-    <w:lsdException w:name="Table Subtle 2" w:semiHidden="1" w:unhideWhenUsed="1"/>
-    <w:lsdException w:name="Table Web 1" w:semiHidden="1" w:unhideWhenUsed="1"/>
-    <w:lsdException w:name="Table Web 2" w:semiHidden="1" w:unhideWhenUsed="1"/>
-    <w:lsdException w:name="Table Web 3" w:semiHidden="1" w:unhideWhenUsed="1"/>
-    <w:lsdException w:name="Balloon Text" w:semiHidden="1" w:unhideWhenUsed="1"/>
-    <w:lsdException w:name="Table Grid" w:uiPriority="39"/>
-    <w:lsdException w:name="Table Theme" w:semiHidden="1" w:unhideWhenUsed="1"/>
-    <w:lsdException w:name="Placeholder Text" w:semiHidden="1"/>
-    <w:lsdException w:name="No Spacing" w:uiPriority="1" w:qFormat="1"/>
-    <w:lsdException w:name="Light Shading" w:uiPriority="60"/>
-    <w:lsdException w:name="Light List" w:uiPriority="61"/>
-    <w:lsdException w:name="Light Grid" w:uiPriority="62"/>
-    <w:lsdException w:name="Medium Shading 1" w:uiPriority="63"/>
-    <w:lsdException w:name="Medium Shading 2" w:uiPriority="64"/>
-    <w:lsdException w:name="Medium List 1" w:uiPriority="65"/>
-    <w:lsdException w:name="Medium List 2" w:uiPriority="66"/>
-    <w:lsdException w:name="Medium Grid 1" w:uiPriority="67"/>
-    <w:lsdException w:name="Medium Grid 2" w:uiPriority="68"/>
-    <w:lsdException w:name="Medium Grid 3" w:uiPriority="69"/>
-    <w:lsdException w:name="Dark List" w:uiPriority="70"/>
-    <w:lsdException w:name="Colorful Shading" w:uiPriority="71"/>
-    <w:lsdException w:name="Colorful List" w:uiPriority="72"/>
-    <w:lsdException w:name="Colorful Grid" w:uiPriority="73"/>
-    <w:lsdException w:name="Light Shading Accent 1" w:uiPriority="60"/>
-    <w:lsdException w:name="Light List Accent 1" w:uiPriority="61"/>
-    <w:lsdException w:name="Light Grid Accent 1" w:uiPriority="62"/>
-    <w:lsdException w:name="Medium Shading 1 Accent 1" w:uiPriority="63"/>
-    <w:lsdException w:name="Medium Shading 2 Accent 1" w:uiPriority="64"/>
-    <w:lsdException w:name="Medium List 1 Accent 1" w:uiPriority="65"/>
-    <w:lsdException w:name="Revision" w:semiHidden="1"/>
-    <w:lsdException w:name="List Paragraph" w:uiPriority="34" w:qFormat="1"/>
-    <w:lsdException w:name="Quote" w:uiPriority="29" w:qFormat="1"/>
-    <w:lsdException w:name="Intense Quote" w:uiPriority="30" w:qFormat="1"/>
-    <w:lsdException w:name="Medium List 2 Accent 1" w:uiPriority="66"/>
-    <w:lsdException w:name="Medium Grid 1 Accent 1" w:uiPriority="67"/>
-    <w:lsdException w:name="Medium Grid 2 Accent 1" w:uiPriority="68"/>
-    <w:lsdException w:name="Medium Grid 3 Accent 1" w:uiPriority="69"/>
-    <w:lsdException w:name="Dark List Accent 1" w:uiPriority="70"/>
-    <w:lsdException w:name="Colorful Shading Accent 1" w:uiPriority="71"/>
-    <w:lsdException w:name="Colorful List Accent 1" w:uiPriority="72"/>
-    <w:lsdException w:name="Colorful Grid Accent 1" w:uiPriority="73"/>
-    <w:lsdException w:name="Light Shading Accent 2" w:uiPriority="60"/>
-    <w:lsdException w:name="Light List Accent 2" w:uiPriority="61"/>
-    <w:lsdException w:name="Light Grid Accent 2" w:uiPriority="62"/>
-    <w:lsdException w:name="Medium Shading 1 Accent 2" w:uiPriority="63"/>
-    <w:lsdException w:name="Medium Shading 2 Accent 2" w:uiPriority="64"/>
-    <w:lsdException w:name="Medium List 1 Accent 2" w:uiPriority="65"/>
-    <w:lsdException w:name="Medium List 2 Accent 2" w:uiPriority="66"/>
-    <w:lsdException w:name="Medium Grid 1 Accent 2" w:uiPriority="67"/>
-    <w:lsdException w:name="Medium Grid 2 Accent 2" w:uiPriority="68"/>
-    <w:lsdException w:name="Medium Grid 3 Accent 2" w:uiPriority="69"/>
-    <w:lsdException w:name="Dark List Accent 2" w:uiPriority="70"/>
-    <w:lsdException w:name="Colorful Shading Accent 2" w:uiPriority="71"/>
-    <w:lsdException w:name="Colorful List Accent 2" w:uiPriority="72"/>
-    <w:lsdException w:name="Colorful Grid Accent 2" w:uiPriority="73"/>
-    <w:lsdException w:name="Light Shading Accent 3" w:uiPriority="60"/>
-    <w:lsdException w:name="Light List Accent 3" w:uiPriority="61"/>
-    <w:lsdException w:name="Light Grid Accent 3" w:uiPriority="62"/>
-    <w:lsdException w:name="Medium Shading 1 Accent 3" w:uiPriority="63"/>
-    <w:lsdException w:name="Medium Shading 2 Accent 3" w:uiPriority="64"/>
-    <w:lsdException w:name="Medium List 1 Accent 3" w:uiPriority="65"/>
-    <w:lsdException w:name="Medium List 2 Accent 3" w:uiPriority="66"/>
-    <w:lsdException w:name="Medium Grid 1 Accent 3" w:uiPriority="67"/>
-    <w:lsdException w:name="Medium Grid 2 Accent 3" w:uiPriority="68"/>
-    <w:lsdException w:name="Medium Grid 3 Accent 3" w:uiPriority="69"/>
-    <w:lsdException w:name="Dark List Accent 3" w:uiPriority="70"/>
-    <w:lsdException w:name="Colorful Shading Accent 3" w:uiPriority="71"/>
-    <w:lsdException w:name="Colorful List Accent 3" w:uiPriority="72"/>
-    <w:lsdException w:name="Colorful Grid Accent 3" w:uiPriority="73"/>
-    <w:lsdException w:name="Light Shading Accent 4" w:uiPriority="60"/>
-    <w:lsdException w:name="Light List Accent 4" w:uiPriority="61"/>
-    <w:lsdException w:name="Light Grid Accent 4" w:uiPriority="62"/>
-    <w:lsdException w:name="Medium Shading 1 Accent 4" w:uiPriority="63"/>
-    <w:lsdException w:name="Medium Shading 2 Accent 4" w:uiPriority="64"/>
-    <w:lsdException w:name="Medium List 1 Accent 4" w:uiPriority="65"/>
-    <w:lsdException w:name="Medium List 2 Accent 4" w:uiPriority="66"/>
-    <w:lsdException w:name="Medium Grid 1 Accent 4" w:uiPriority="67"/>
-    <w:lsdException w:name="Medium Grid 2 Accent 4" w:uiPriority="68"/>
-    <w:lsdException w:name="Medium Grid 3 Accent 4" w:uiPriority="69"/>
-    <w:lsdException w:name="Dark List Accent 4" w:uiPriority="70"/>
-    <w:lsdException w:name="Colorful Shading Accent 4" w:uiPriority="71"/>
-    <w:lsdException w:name="Colorful List Accent 4" w:uiPriority="72"/>
-    <w:lsdException w:name="Colorful Grid Accent 4" w:uiPriority="73"/>
-    <w:lsdException w:name="Light Shading Accent 5" w:uiPriority="60"/>
-    <w:lsdException w:name="Light List Accent 5" w:uiPriority="61"/>
-    <w:lsdException w:name="Light Grid Accent 5" w:uiPriority="62"/>
-    <w:lsdException w:name="Medium Shading 1 Accent 5" w:uiPriority="63"/>
-    <w:lsdException w:name="Medium Shading 2 Accent 5" w:uiPriority="64"/>
-    <w:lsdException w:name="Medium List 1 Accent 5" w:uiPriority="65"/>
-    <w:lsdException w:name="Medium List 2 Accent 5" w:uiPriority="66"/>
-    <w:lsdException w:name="Medium Grid 1 Accent 5" w:uiPriority="67"/>
-    <w:lsdException w:name="Medium Grid 2 Accent 5" w:uiPriority="68"/>
-    <w:lsdException w:name="Medium Grid 3 Accent 5" w:uiPriority="69"/>
-    <w:lsdException w:name="Dark List Accent 5" w:uiPriority="70"/>
-    <w:lsdException w:name="Colorful Shading Accent 5" w:uiPriority="71"/>
-    <w:lsdException w:name="Colorful List Accent 5" w:uiPriority="72"/>
-    <w:lsdException w:name="Colorful Grid Accent 5" w:uiPriority="73"/>
-    <w:lsdException w:name="Light Shading Accent 6" w:uiPriority="60"/>
-    <w:lsdException w:name="Light List Accent 6" w:uiPriority="61"/>
-    <w:lsdException w:name="Light Grid Accent 6" w:uiPriority="62"/>
-    <w:lsdException w:name="Medium Shading 1 Accent 6" w:uiPriority="63"/>
-    <w:lsdException w:name="Medium Shading 2 Accent 6" w:uiPriority="64"/>
-    <w:lsdException w:name="Medium List 1 Accent 6" w:uiPriority="65"/>
-    <w:lsdException w:name="Medium List 2 Accent 6" w:uiPriority="66"/>
-    <w:lsdException w:name="Medium Grid 1 Accent 6" w:uiPriority="67"/>
-    <w:lsdException w:name="Medium Grid 2 Accent 6" w:uiPriority="68"/>
-    <w:lsdException w:name="Medium Grid 3 Accent 6" w:uiPriority="69"/>
-    <w:lsdException w:name="Dark List Accent 6" w:uiPriority="70"/>
-    <w:lsdException w:name="Colorful Shading Accent 6" w:uiPriority="71"/>
-    <w:lsdException w:name="Colorful List Accent 6" w:uiPriority="72"/>
-    <w:lsdException w:name="Colorful Grid Accent 6" w:uiPriority="73"/>
-    <w:lsdException w:name="Subtle Emphasis" w:uiPriority="19" w:qFormat="1"/>
-    <w:lsdException w:name="Intense Emphasis" w:uiPriority="21" w:qFormat="1"/>
-    <w:lsdException w:name="Subtle Reference" w:uiPriority="31" w:qFormat="1"/>
-    <w:lsdException w:name="Intense Reference" w:uiPriority="32" w:qFormat="1"/>
-    <w:lsdException w:name="Book Title" w:uiPriority="33" w:qFormat="1"/>
-    <w:lsdException w:name="Bibliography" w:semiHidden="1" w:uiPriority="37" w:unhideWhenUsed="1"/>
-    <w:lsdException w:name="TOC Heading" w:semiHidden="1" w:uiPriority="39" w:unhideWhenUsed="1" w:qFormat="1"/>
-    <w:lsdException w:name="Plain Table 1" w:uiPriority="41"/>
-    <w:lsdException w:name="Plain Table 2" w:uiPriority="42"/>
-    <w:lsdException w:name="Plain Table 3" w:uiPriority="43"/>
-    <w:lsdException w:name="Plain Table 4" w:uiPriority="44"/>
-    <w:lsdException w:name="Plain Table 5" w:uiPriority="45"/>
-    <w:lsdException w:name="Grid Table Light" w:uiPriority="40"/>
-    <w:lsdException w:name="Grid Table 1 Light" w:uiPriority="46"/>
-    <w:lsdException w:name="Grid Table 2" w:uiPriority="47"/>
-    <w:lsdException w:name="Grid Table 3" w:uiPriority="48"/>
-    <w:lsdException w:name="Grid Table 4" w:uiPriority="49"/>
-    <w:lsdException w:name="Grid Table 5 Dark" w:uiPriority="50"/>
-    <w:lsdException w:name="Grid Table 6 Colorful" w:uiPriority="51"/>
-    <w:lsdException w:name="Grid Table 7 Colorful" w:uiPriority="52"/>
-    <w:lsdException w:name="Grid Table 1 Light Accent 1" w:uiPriority="46"/>
-    <w:lsdException w:name="Grid Table 2 Accent 1" w:uiPriority="47"/>
-    <w:lsdException w:name="Grid Table 3 Accent 1" w:uiPriority="48"/>
-    <w:lsdException w:name="Grid Table 4 Accent 1" w:uiPriority="49"/>
-    <w:lsdException w:name="Grid Table 5 Dark Accent 1" w:uiPriority="50"/>
-    <w:lsdException w:name="Grid Table 6 Colorful Accent 1" w:uiPriority="51"/>
-    <w:lsdException w:name="Grid Table 7 Colorful Accent 1" w:uiPriority="52"/>
-    <w:lsdException w:name="Grid Table 1 Light Accent 2" w:uiPriority="46"/>
-    <w:lsdException w:name="Grid Table 2 Accent 2" w:uiPriority="47"/>
-    <w:lsdException w:name="Grid Table 3 Accent 2" w:uiPriority="48"/>
-    <w:lsdException w:name="Grid Table 4 Accent 2" w:uiPriority="49"/>
-    <w:lsdException w:name="Grid Table 5 Dark Accent 2" w:uiPriority="50"/>
-    <w:lsdException w:name="Grid Table 6 Colorful Accent 2" w:uiPriority="51"/>
-    <w:lsdException w:name="Grid Table 7 Colorful Accent 2" w:uiPriority="52"/>
-    <w:lsdException w:name="Grid Table 1 Light Accent 3" w:uiPriority="46"/>
-    <w:lsdException w:name="Grid Table 2 Accent 3" w:uiPriority="47"/>
-    <w:lsdException w:name="Grid Table 3 Accent 3" w:uiPriority="48"/>
-    <w:lsdException w:name="Grid Table 4 Accent 3" w:uiPriority="49"/>
-    <w:lsdException w:name="Grid Table 5 Dark Accent 3" w:uiPriority="50"/>
-    <w:lsdException w:name="Grid Table 6 Colorful Accent 3" w:uiPriority="51"/>
-    <w:lsdException w:name="Grid Table 7 Colorful Accent 3" w:uiPriority="52"/>
-    <w:lsdException w:name="Grid Table 1 Light Accent 4" w:uiPriority="46"/>
-    <w:lsdException w:name="Grid Table 2 Accent 4" w:uiPriority="47"/>
-    <w:lsdException w:name="Grid Table 3 Accent 4" w:uiPriority="48"/>
-    <w:lsdException w:name="Grid Table 4 Accent 4" w:uiPriority="49"/>
-    <w:lsdException w:name="Grid Table 5 Dark Accent 4" w:uiPriority="50"/>
-    <w:lsdException w:name="Grid Table 6 Colorful Accent 4" w:uiPriority="51"/>
-    <w:lsdException w:name="Grid Table 7 Colorful Accent 4" w:uiPriority="52"/>
-    <w:lsdException w:name="Grid Table 1 Light Accent 5" w:uiPriority="46"/>
-    <w:lsdException w:name="Grid Table 2 Accent 5" w:uiPriority="47"/>
-    <w:lsdException w:name="Grid Table 3 Accent 5" w:uiPriority="48"/>
-    <w:lsdException w:name="Grid Table 4 Accent 5" w:uiPriority="49"/>
-    <w:lsdException w:name="Grid Table 5 Dark Accent 5" w:uiPriority="50"/>
-    <w:lsdException w:name="Grid Table 6 Colorful Accent 5" w:uiPriority="51"/>
-    <w:lsdException w:name="Grid Table 7 Colorful Accent 5" w:uiPriority="52"/>
-    <w:lsdException w:name="Grid Table 1 Light Accent 6" w:uiPriority="46"/>
-    <w:lsdException w:name="Grid Table 2 Accent 6" w:uiPriority="47"/>
-    <w:lsdException w:name="Grid Table 3 Accent 6" w:uiPriority="48"/>
-    <w:lsdException w:name="Grid Table 4 Accent 6" w:uiPriority="49"/>
-    <w:lsdException w:name="Grid Table 5 Dark Accent 6" w:uiPriority="50"/>
-    <w:lsdException w:name="Grid Table 6 Colorful Accent 6" w:uiPriority="51"/>
-    <w:lsdException w:name="Grid Table 7 Colorful Accent 6" w:uiPriority="52"/>
-    <w:lsdException w:name="List Table 1 Light" w:uiPriority="46"/>
-    <w:lsdException w:name="List Table 2" w:uiPriority="47"/>
-    <w:lsdException w:name="List Table 3" w:uiPriority="48"/>
-    <w:lsdException w:name="List Table 4" w:uiPriority="49"/>
-    <w:lsdException w:name="List Table 5 Dark" w:uiPriority="50"/>
-    <w:lsdException w:name="List Table 6 Colorful" w:uiPriority="51"/>
-    <w:lsdException w:name="List Table 7 Colorful" w:uiPriority="52"/>
-    <w:lsdException w:name="List Table 1 Light Accent 1" w:uiPriority="46"/>
-    <w:lsdException w:name="List Table 2 Accent 1" w:uiPriority="47"/>
-    <w:lsdException w:name="List Table 3 Accent 1" w:uiPriority="48"/>
-    <w:lsdException w:name="List Table 4 Accent 1" w:uiPriority="49"/>
-    <w:lsdException w:name="List Table 5 Dark Accent 1" w:uiPriority="50"/>
-    <w:lsdException w:name="List Table 6 Colorful Accent 1" w:uiPriority="51"/>
-    <w:lsdException w:name="List Table 7 Colorful Accent 1" w:uiPriority="52"/>
-    <w:lsdException w:name="List Table 1 Light Accent 2" w:uiPriority="46"/>
-    <w:lsdException w:name="List Table 2 Accent 2" w:uiPriority="47"/>
-    <w:lsdException w:name="List Table 3 Accent 2" w:uiPriority="48"/>
-    <w:lsdException w:name="List Table 4 Accent 2" w:uiPriority="49"/>
-    <w:lsdException w:name="List Table 5 Dark Accent 2" w:uiPriority="50"/>
-    <w:lsdException w:name="List Table 6 Colorful Accent 2" w:uiPriority="51"/>
-    <w:lsdException w:name="List Table 7 Colorful Accent 2" w:uiPriority="52"/>
-    <w:lsdException w:name="List Table 1 Light Accent 3" w:uiPriority="46"/>
-    <w:lsdException w:name="List Table 2 Accent 3" w:uiPriority="47"/>
-    <w:lsdException w:name="List Table 3 Accent 3" w:uiPriority="48"/>
-    <w:lsdException w:name="List Table 4 Accent 3" w:uiPriority="49"/>
-    <w:lsdException w:name="List Table 5 Dark Accent 3" w:uiPriority="50"/>
-    <w:lsdException w:name="List Table 6 Colorful Accent 3" w:uiPriority="51"/>
-    <w:lsdException w:name="List Table 7 Colorful Accent 3" w:uiPriority="52"/>
-    <w:lsdException w:name="List Table 1 Light Accent 4" w:uiPriority="46"/>
-    <w:lsdException w:name="List Table 2 Accent 4" w:uiPriority="47"/>
-    <w:lsdException w:name="List Table 3 Accent 4" w:uiPriority="48"/>
-    <w:lsdException w:name="List Table 4 Accent 4" w:uiPriority="49"/>
-    <w:lsdException w:name="List Table 5 Dark Accent 4" w:uiPriority="50"/>
-    <w:lsdException w:name="List Table 6 Colorful Accent 4" w:uiPriority="51"/>
-    <w:lsdException w:name="List Table 7 Colorful Accent 4" w:uiPriority="52"/>
-    <w:lsdException w:name="List Table 1 Light Accent 5" w:uiPriority="46"/>
-    <w:lsdException w:name="List Table 2 Accent 5" w:uiPriority="47"/>
-    <w:lsdException w:name="List Table 3 Accent 5" w:uiPriority="48"/>
-    <w:lsdException w:name="List Table 4 Accent 5" w:uiPriority="49"/>
-    <w:lsdException w:name="List Table 5 Dark Accent 5" w:uiPriority="50"/>
-    <w:lsdException w:name="List Table 6 Colorful Accent 5" w:uiPriority="51"/>
-    <w:lsdException w:name="List Table 7 Colorful Accent 5" w:uiPriority="52"/>
-    <w:lsdException w:name="List Table 1 Light Accent 6" w:uiPriority="46"/>
-    <w:lsdException w:name="List Table 2 Accent 6" w:uiPriority="47"/>
-    <w:lsdException w:name="List Table 3 Accent 6" w:uiPriority="48"/>
-    <w:lsdException w:name="List Table 4 Accent 6" w:uiPriority="49"/>
-    <w:lsdException w:name="List Table 5 Dark Accent 6" w:uiPriority="50"/>
-    <w:lsdException w:name="List Table 6 Colorful Accent 6" w:uiPriority="51"/>
-    <w:lsdException w:name="List Table 7 Colorful Accent 6" w:uiPriority="52"/>
-    <w:lsdException w:name="Mention" w:semiHidden="1" w:unhideWhenUsed="1"/>
-    <w:lsdException w:name="Smart Hyperlink" w:semiHidden="1" w:unhideWhenUsed="1"/>
-    <w:lsdException w:name="Hashtag" w:semiHidden="1" w:unhideWhenUsed="1"/>
-    <w:lsdException w:name="Unresolved Mention" w:semiHidden="1" w:unhideWhenUsed="1"/>
+  <w:latentStyles w:defLockedState="0" w:defUIPriority="99" w:defSemiHidden="1" w:defUnhideWhenUsed="1" w:defQFormat="0" w:count="267">
+    <w:lsdException w:name="Normal" w:semiHidden="0" w:uiPriority="0" w:unhideWhenUsed="0" w:qFormat="1"/>
+    <w:lsdException w:name="heading 1" w:semiHidden="0" w:uiPriority="9" w:unhideWhenUsed="0" w:qFormat="1"/>
+    <w:lsdException w:name="heading 2" w:uiPriority="9" w:qFormat="1"/>
+    <w:lsdException w:name="heading 3" w:uiPriority="9" w:qFormat="1"/>
+    <w:lsdException w:name="heading 4" w:uiPriority="9" w:qFormat="1"/>
+    <w:lsdException w:name="heading 5" w:uiPriority="9" w:qFormat="1"/>
+    <w:lsdException w:name="heading 6" w:uiPriority="9" w:qFormat="1"/>
+    <w:lsdException w:name="heading 7" w:uiPriority="9" w:qFormat="1"/>
+    <w:lsdException w:name="heading 8" w:uiPriority="9" w:qFormat="1"/>
+    <w:lsdException w:name="heading 9" w:uiPriority="9" w:qFormat="1"/>
+    <w:lsdException w:name="toc 1" w:uiPriority="39"/>
+    <w:lsdException w:name="toc 2" w:uiPriority="39"/>
+    <w:lsdException w:name="toc 3" w:uiPriority="39"/>
+    <w:lsdException w:name="toc 4" w:uiPriority="39"/>
+    <w:lsdException w:name="toc 5" w:uiPriority="39"/>
+    <w:lsdException w:name="toc 6" w:uiPriority="39"/>
+    <w:lsdException w:name="toc 7" w:uiPriority="39"/>
+    <w:lsdException w:name="toc 8" w:uiPriority="39"/>
+    <w:lsdException w:name="toc 9" w:uiPriority="39"/>
+    <w:lsdException w:name="caption" w:uiPriority="35" w:qFormat="1"/>
+    <w:lsdException w:name="Title" w:semiHidden="0" w:uiPriority="10" w:unhideWhenUsed="0" w:qFormat="1"/>
+    <w:lsdException w:name="Default Paragraph Font" w:uiPriority="1"/>
+    <w:lsdException w:name="Subtitle" w:semiHidden="0" w:uiPriority="11" w:unhideWhenUsed="0" w:qFormat="1"/>
+    <w:lsdException w:name="Strong" w:semiHidden="0" w:uiPriority="22" w:unhideWhenUsed="0" w:qFormat="1"/>
+    <w:lsdException w:name="Emphasis" w:semiHidden="0" w:uiPriority="20" w:unhideWhenUsed="0" w:qFormat="1"/>
+    <w:lsdException w:name="Table Grid" w:semiHidden="0" w:uiPriority="39" w:unhideWhenUsed="0"/>
+    <w:lsdException w:name="Placeholder Text" w:unhideWhenUsed="0"/>
+    <w:lsdException w:name="No Spacing" w:semiHidden="0" w:uiPriority="1" w:unhideWhenUsed="0" w:qFormat="1"/>
+    <w:lsdException w:name="Light Shading" w:semiHidden="0" w:uiPriority="60" w:unhideWhenUsed="0"/>
+    <w:lsdException w:name="Light List" w:semiHidden="0" w:uiPriority="61" w:unhideWhenUsed="0"/>
+    <w:lsdException w:name="Light Grid" w:semiHidden="0" w:uiPriority="62" w:unhideWhenUsed="0"/>
+    <w:lsdException w:name="Medium Shading 1" w:semiHidden="0" w:uiPriority="63" w:unhideWhenUsed="0"/>
+    <w:lsdException w:name="Medium Shading 2" w:semiHidden="0" w:uiPriority="64" w:unhideWhenUsed="0"/>
+    <w:lsdException w:name="Medium List 1" w:semiHidden="0" w:uiPriority="65" w:unhideWhenUsed="0"/>
+    <w:lsdException w:name="Medium List 2" w:semiHidden="0" w:uiPriority="66" w:unhideWhenUsed="0"/>
+    <w:lsdException w:name="Medium Grid 1" w:semiHidden="0" w:uiPriority="67" w:unhideWhenUsed="0"/>
+    <w:lsdException w:name="Medium Grid 2" w:semiHidden="0" w:uiPriority="68" w:unhideWhenUsed="0"/>
+    <w:lsdException w:name="Medium Grid 3" w:semiHidden="0" w:uiPriority="69" w:unhideWhenUsed="0"/>
+    <w:lsdException w:name="Dark List" w:semiHidden="0" w:uiPriority="70" w:unhideWhenUsed="0"/>
+    <w:lsdException w:name="Colorful Shading" w:semiHidden="0" w:uiPriority="71" w:unhideWhenUsed="0"/>
+    <w:lsdException w:name="Colorful List" w:semiHidden="0" w:uiPriority="72" w:unhideWhenUsed="0"/>
+    <w:lsdException w:name="Colorful Grid" w:semiHidden="0" w:uiPriority="73" w:unhideWhenUsed="0"/>
+    <w:lsdException w:name="Light Shading Accent 1" w:semiHidden="0" w:uiPriority="60" w:unhideWhenUsed="0"/>
+    <w:lsdException w:name="Light List Accent 1" w:semiHidden="0" w:uiPriority="61" w:unhideWhenUsed="0"/>
+    <w:lsdException w:name="Light Grid Accent 1" w:semiHidden="0" w:uiPriority="62" w:unhideWhenUsed="0"/>
+    <w:lsdException w:name="Medium Shading 1 Accent 1" w:semiHidden="0" w:uiPriority="63" w:unhideWhenUsed="0"/>
+    <w:lsdException w:name="Medium Shading 2 Accent 1" w:semiHidden="0" w:uiPriority="64" w:unhideWhenUsed="0"/>
+    <w:lsdException w:name="Medium List 1 Accent 1" w:semiHidden="0" w:uiPriority="65" w:unhideWhenUsed="0"/>
+    <w:lsdException w:name="Revision" w:unhideWhenUsed="0"/>
+    <w:lsdException w:name="List Paragraph" w:semiHidden="0" w:uiPriority="34" w:unhideWhenUsed="0" w:qFormat="1"/>
+    <w:lsdException w:name="Quote" w:semiHidden="0" w:uiPriority="29" w:unhideWhenUsed="0" w:qFormat="1"/>
+    <w:lsdException w:name="Intense Quote" w:semiHidden="0" w:uiPriority="30" w:unhideWhenUsed="0" w:qFormat="1"/>
+    <w:lsdException w:name="Medium List 2 Accent 1" w:semiHidden="0" w:uiPriority="66" w:unhideWhenUsed="0"/>
+    <w:lsdException w:name="Medium Grid 1 Accent 1" w:semiHidden="0" w:uiPriority="67" w:unhideWhenUsed="0"/>
+    <w:lsdException w:name="Medium Grid 2 Accent 1" w:semiHidden="0" w:uiPriority="68" w:unhideWhenUsed="0"/>
+    <w:lsdException w:name="Medium Grid 3 Accent 1" w:semiHidden="0" w:uiPriority="69" w:unhideWhenUsed="0"/>
+    <w:lsdException w:name="Dark List Accent 1" w:semiHidden="0" w:uiPriority="70" w:unhideWhenUsed="0"/>
+    <w:lsdException w:name="Colorful Shading Accent 1" w:semiHidden="0" w:uiPriority="71" w:unhideWhenUsed="0"/>
+    <w:lsdException w:name="Colorful List Accent 1" w:semiHidden="0" w:uiPriority="72" w:unhideWhenUsed="0"/>
+    <w:lsdException w:name="Colorful Grid Accent 1" w:semiHidden="0" w:uiPriority="73" w:unhideWhenUsed="0"/>
+    <w:lsdException w:name="Light Shading Accent 2" w:semiHidden="0" w:uiPriority="60" w:unhideWhenUsed="0"/>
+    <w:lsdException w:name="Light List Accent 2" w:semiHidden="0" w:uiPriority="61" w:unhideWhenUsed="0"/>
+    <w:lsdException w:name="Light Grid Accent 2" w:semiHidden="0" w:uiPriority="62" w:unhideWhenUsed="0"/>
+    <w:lsdException w:name="Medium Shading 1 Accent 2" w:semiHidden="0" w:uiPriority="63" w:unhideWhenUsed="0"/>
+    <w:lsdException w:name="Medium Shading 2 Accent 2" w:semiHidden="0" w:uiPriority="64" w:unhideWhenUsed="0"/>
+    <w:lsdException w:name="Medium List 1 Accent 2" w:semiHidden="0" w:uiPriority="65" w:unhideWhenUsed="0"/>
+    <w:lsdException w:name="Medium List 2 Accent 2" w:semiHidden="0" w:uiPriority="66" w:unhideWhenUsed="0"/>
+    <w:lsdException w:name="Medium Grid 1 Accent 2" w:semiHidden="0" w:uiPriority="67" w:unhideWhenUsed="0"/>
+    <w:lsdException w:name="Medium Grid 2 Accent 2" w:semiHidden="0" w:uiPriority="68" w:unhideWhenUsed="0"/>
+    <w:lsdException w:name="Medium Grid 3 Accent 2" w:semiHidden="0" w:uiPriority="69" w:unhideWhenUsed="0"/>
+    <w:lsdException w:name="Dark List Accent 2" w:semiHidden="0" w:uiPriority="70" w:unhideWhenUsed="0"/>
+    <w:lsdException w:name="Colorful Shading Accent 2" w:semiHidden="0" w:uiPriority="71" w:unhideWhenUsed="0"/>
+    <w:lsdException w:name="Colorful List Accent 2" w:semiHidden="0" w:uiPriority="72" w:unhideWhenUsed="0"/>
+    <w:lsdException w:name="Colorful Grid Accent 2" w:semiHidden="0" w:uiPriority="73" w:unhideWhenUsed="0"/>
+    <w:lsdException w:name="Light Shading Accent 3" w:semiHidden="0" w:uiPriority="60" w:unhideWhenUsed="0"/>
+    <w:lsdException w:name="Light List Accent 3" w:semiHidden="0" w:uiPriority="61" w:unhideWhenUsed="0"/>
+    <w:lsdException w:name="Light Grid Accent 3" w:semiHidden="0" w:uiPriority="62" w:unhideWhenUsed="0"/>
+    <w:lsdException w:name="Medium Shading 1 Accent 3" w:semiHidden="0" w:uiPriority="63" w:unhideWhenUsed="0"/>
+    <w:lsdException w:name="Medium Shading 2 Accent 3" w:semiHidden="0" w:uiPriority="64" w:unhideWhenUsed="0"/>
+    <w:lsdException w:name="Medium List 1 Accent 3" w:semiHidden="0" w:uiPriority="65" w:unhideWhenUsed="0"/>
+    <w:lsdException w:name="Medium List 2 Accent 3" w:semiHidden="0" w:uiPriority="66" w:unhideWhenUsed="0"/>
+    <w:lsdException w:name="Medium Grid 1 Accent 3" w:semiHidden="0" w:uiPriority="67" w:unhideWhenUsed="0"/>
+    <w:lsdException w:name="Medium Grid 2 Accent 3" w:semiHidden="0" w:uiPriority="68" w:unhideWhenUsed="0"/>
+    <w:lsdException w:name="Medium Grid 3 Accent 3" w:semiHidden="0" w:uiPriority="69" w:unhideWhenUsed="0"/>
+    <w:lsdException w:name="Dark List Accent 3" w:semiHidden="0" w:uiPriority="70" w:unhideWhenUsed="0"/>
+    <w:lsdException w:name="Colorful Shading Accent 3" w:semiHidden="0" w:uiPriority="71" w:unhideWhenUsed="0"/>
+    <w:lsdException w:name="Colorful List Accent 3" w:semiHidden="0" w:uiPriority="72" w:unhideWhenUsed="0"/>
+    <w:lsdException w:name="Colorful Grid Accent 3" w:semiHidden="0" w:uiPriority="73" w:unhideWhenUsed="0"/>
+    <w:lsdException w:name="Light Shading Accent 4" w:semiHidden="0" w:uiPriority="60" w:unhideWhenUsed="0"/>
+    <w:lsdException w:name="Light List Accent 4" w:semiHidden="0" w:uiPriority="61" w:unhideWhenUsed="0"/>
+    <w:lsdException w:name="Light Grid Accent 4" w:semiHidden="0" w:uiPriority="62" w:unhideWhenUsed="0"/>
+    <w:lsdException w:name="Medium Shading 1 Accent 4" w:semiHidden="0" w:uiPriority="63" w:unhideWhenUsed="0"/>
+    <w:lsdException w:name="Medium Shading 2 Accent 4" w:semiHidden="0" w:uiPriority="64" w:unhideWhenUsed="0"/>
+    <w:lsdException w:name="Medium List 1 Accent 4" w:semiHidden="0" w:uiPriority="65" w:unhideWhenUsed="0"/>
+    <w:lsdException w:name="Medium List 2 Accent 4" w:semiHidden="0" w:uiPriority="66" w:unhideWhenUsed="0"/>
+    <w:lsdException w:name="Medium Grid 1 Accent 4" w:semiHidden="0" w:uiPriority="67" w:unhideWhenUsed="0"/>
+    <w:lsdException w:name="Medium Grid 2 Accent 4" w:semiHidden="0" w:uiPriority="68" w:unhideWhenUsed="0"/>
+    <w:lsdException w:name="Medium Grid 3 Accent 4" w:semiHidden="0" w:uiPriority="69" w:unhideWhenUsed="0"/>
+    <w:lsdException w:name="Dark List Accent 4" w:semiHidden="0" w:uiPriority="70" w:unhideWhenUsed="0"/>
+    <w:lsdException w:name="Colorful Shading Accent 4" w:semiHidden="0" w:uiPriority="71" w:unhideWhenUsed="0"/>
+    <w:lsdException w:name="Colorful List Accent 4" w:semiHidden="0" w:uiPriority="72" w:unhideWhenUsed="0"/>
+    <w:lsdException w:name="Colorful Grid Accent 4" w:semiHidden="0" w:uiPriority="73" w:unhideWhenUsed="0"/>
+    <w:lsdException w:name="Light Shading Accent 5" w:semiHidden="0" w:uiPriority="60" w:unhideWhenUsed="0"/>
+    <w:lsdException w:name="Light List Accent 5" w:semiHidden="0" w:uiPriority="61" w:unhideWhenUsed="0"/>
+    <w:lsdException w:name="Light Grid Accent 5" w:semiHidden="0" w:uiPriority="62" w:unhideWhenUsed="0"/>
+    <w:lsdException w:name="Medium Shading 1 Accent 5" w:semiHidden="0" w:uiPriority="63" w:unhideWhenUsed="0"/>
+    <w:lsdException w:name="Medium Shading 2 Accent 5" w:semiHidden="0" w:uiPriority="64" w:unhideWhenUsed="0"/>
+    <w:lsdException w:name="Medium List 1 Accent 5" w:semiHidden="0" w:uiPriority="65" w:unhideWhenUsed="0"/>
+    <w:lsdException w:name="Medium List 2 Accent 5" w:semiHidden="0" w:uiPriority="66" w:unhideWhenUsed="0"/>
+    <w:lsdException w:name="Medium Grid 1 Accent 5" w:semiHidden="0" w:uiPriority="67" w:unhideWhenUsed="0"/>
+    <w:lsdException w:name="Medium Grid 2 Accent 5" w:semiHidden="0" w:uiPriority="68" w:unhideWhenUsed="0"/>
+    <w:lsdException w:name="Medium Grid 3 Accent 5" w:semiHidden="0" w:uiPriority="69" w:unhideWhenUsed="0"/>
+    <w:lsdException w:name="Dark List Accent 5" w:semiHidden="0" w:uiPriority="70" w:unhideWhenUsed="0"/>
+    <w:lsdException w:name="Colorful Shading Accent 5" w:semiHidden="0" w:uiPriority="71" w:unhideWhenUsed="0"/>
+    <w:lsdException w:name="Colorful List Accent 5" w:semiHidden="0" w:uiPriority="72" w:unhideWhenUsed="0"/>
+    <w:lsdException w:name="Colorful Grid Accent 5" w:semiHidden="0" w:uiPriority="73" w:unhideWhenUsed="0"/>
+    <w:lsdException w:name="Light Shading Accent 6" w:semiHidden="0" w:uiPriority="60" w:unhideWhenUsed="0"/>
+    <w:lsdException w:name="Light List Accent 6" w:semiHidden="0" w:uiPriority="61" w:unhideWhenUsed="0"/>
+    <w:lsdException w:name="Light Grid Accent 6" w:semiHidden="0" w:uiPriority="62" w:unhideWhenUsed="0"/>
+    <w:lsdException w:name="Medium Shading 1 Accent 6" w:semiHidden="0" w:uiPriority="63" w:unhideWhenUsed="0"/>
+    <w:lsdException w:name="Medium Shading 2 Accent 6" w:semiHidden="0" w:uiPriority="64" w:unhideWhenUsed="0"/>
+    <w:lsdException w:name="Medium List 1 Accent 6" w:semiHidden="0" w:uiPriority="65" w:unhideWhenUsed="0"/>
+    <w:lsdException w:name="Medium List 2 Accent 6" w:semiHidden="0" w:uiPriority="66" w:unhideWhenUsed="0"/>
+    <w:lsdException w:name="Medium Grid 1 Accent 6" w:semiHidden="0" w:uiPriority="67" w:unhideWhenUsed="0"/>
+    <w:lsdException w:name="Medium Grid 2 Accent 6" w:semiHidden="0" w:uiPriority="68" w:unhideWhenUsed="0"/>
+    <w:lsdException w:name="Medium Grid 3 Accent 6" w:semiHidden="0" w:uiPriority="69" w:unhideWhenUsed="0"/>
+    <w:lsdException w:name="Dark List Accent 6" w:semiHidden="0" w:uiPriority="70" w:unhideWhenUsed="0"/>
+    <w:lsdException w:name="Colorful Shading Accent 6" w:semiHidden="0" w:uiPriority="71" w:unhideWhenUsed="0"/>
+    <w:lsdException w:name="Colorful List Accent 6" w:semiHidden="0" w:uiPriority="72" w:unhideWhenUsed="0"/>
+    <w:lsdException w:name="Colorful Grid Accent 6" w:semiHidden="0" w:uiPriority="73" w:unhideWhenUsed="0"/>
+    <w:lsdException w:name="Subtle Emphasis" w:semiHidden="0" w:uiPriority="19" w:unhideWhenUsed="0" w:qFormat="1"/>
+    <w:lsdException w:name="Intense Emphasis" w:semiHidden="0" w:uiPriority="21" w:unhideWhenUsed="0" w:qFormat="1"/>
+    <w:lsdException w:name="Subtle Reference" w:semiHidden="0" w:uiPriority="31" w:unhideWhenUsed="0" w:qFormat="1"/>
+    <w:lsdException w:name="Intense Reference" w:semiHidden="0" w:uiPriority="32" w:unhideWhenUsed="0" w:qFormat="1"/>
+    <w:lsdException w:name="Book Title" w:semiHidden="0" w:uiPriority="33" w:unhideWhenUsed="0" w:qFormat="1"/>
+    <w:lsdException w:name="Bibliography" w:uiPriority="37"/>
+    <w:lsdException w:name="TOC Heading" w:uiPriority="39" w:qFormat="1"/>
   </w:latentStyles>
-  <w:style w:type="paragraph" w:default="1" w:styleId="Normal">
+  <w:style w:type="paragraph" w:default="1" w:styleId="Standard">
     <w:name w:val="Normal"/>
     <w:qFormat/>
+    <w:rsid w:val="00E51673"/>
   </w:style>
-  <w:style w:type="paragraph" w:styleId="Overskrift1">
+  <w:style w:type="paragraph" w:styleId="berschrift1">
     <w:name w:val="heading 1"/>
-    <w:basedOn w:val="Normal"/>
-    <w:next w:val="Normal"/>
+    <w:basedOn w:val="Standard"/>
+    <w:next w:val="Standard"/>
     <w:uiPriority w:val="9"/>
     <w:qFormat/>
+    <w:rsid w:val="00E51673"/>
     <w:pPr>
       <w:keepNext/>
       <w:keepLines/>
@@ -5632,13 +5353,14 @@
       <w:szCs w:val="40"/>
     </w:rPr>
   </w:style>
-  <w:style w:type="paragraph" w:styleId="Overskrift2">
+  <w:style w:type="paragraph" w:styleId="berschrift2">
     <w:name w:val="heading 2"/>
-    <w:basedOn w:val="Normal"/>
-    <w:next w:val="Normal"/>
+    <w:basedOn w:val="Standard"/>
+    <w:next w:val="Standard"/>
     <w:uiPriority w:val="9"/>
     <w:unhideWhenUsed/>
     <w:qFormat/>
+    <w:rsid w:val="00E51673"/>
     <w:pPr>
       <w:keepNext/>
       <w:keepLines/>
@@ -5650,13 +5372,14 @@
       <w:szCs w:val="32"/>
     </w:rPr>
   </w:style>
-  <w:style w:type="paragraph" w:styleId="Overskrift3">
+  <w:style w:type="paragraph" w:styleId="berschrift3">
     <w:name w:val="heading 3"/>
-    <w:basedOn w:val="Normal"/>
-    <w:next w:val="Normal"/>
+    <w:basedOn w:val="Standard"/>
+    <w:next w:val="Standard"/>
     <w:uiPriority w:val="9"/>
     <w:unhideWhenUsed/>
     <w:qFormat/>
+    <w:rsid w:val="00E51673"/>
     <w:pPr>
       <w:keepNext/>
       <w:keepLines/>
@@ -5669,14 +5392,15 @@
       <w:szCs w:val="28"/>
     </w:rPr>
   </w:style>
-  <w:style w:type="paragraph" w:styleId="Overskrift4">
+  <w:style w:type="paragraph" w:styleId="berschrift4">
     <w:name w:val="heading 4"/>
-    <w:basedOn w:val="Normal"/>
-    <w:next w:val="Normal"/>
+    <w:basedOn w:val="Standard"/>
+    <w:next w:val="Standard"/>
     <w:uiPriority w:val="9"/>
     <w:semiHidden/>
     <w:unhideWhenUsed/>
     <w:qFormat/>
+    <w:rsid w:val="00E51673"/>
     <w:pPr>
       <w:keepNext/>
       <w:keepLines/>
@@ -5689,14 +5413,15 @@
       <w:szCs w:val="24"/>
     </w:rPr>
   </w:style>
-  <w:style w:type="paragraph" w:styleId="Overskrift5">
+  <w:style w:type="paragraph" w:styleId="berschrift5">
     <w:name w:val="heading 5"/>
-    <w:basedOn w:val="Normal"/>
-    <w:next w:val="Normal"/>
+    <w:basedOn w:val="Standard"/>
+    <w:next w:val="Standard"/>
     <w:uiPriority w:val="9"/>
     <w:semiHidden/>
     <w:unhideWhenUsed/>
     <w:qFormat/>
+    <w:rsid w:val="00E51673"/>
     <w:pPr>
       <w:keepNext/>
       <w:keepLines/>
@@ -5707,14 +5432,15 @@
       <w:color w:val="666666"/>
     </w:rPr>
   </w:style>
-  <w:style w:type="paragraph" w:styleId="Overskrift6">
+  <w:style w:type="paragraph" w:styleId="berschrift6">
     <w:name w:val="heading 6"/>
-    <w:basedOn w:val="Normal"/>
-    <w:next w:val="Normal"/>
+    <w:basedOn w:val="Standard"/>
+    <w:next w:val="Standard"/>
     <w:uiPriority w:val="9"/>
     <w:semiHidden/>
     <w:unhideWhenUsed/>
     <w:qFormat/>
+    <w:rsid w:val="00E51673"/>
     <w:pPr>
       <w:keepNext/>
       <w:keepLines/>
@@ -5726,17 +5452,18 @@
       <w:color w:val="666666"/>
     </w:rPr>
   </w:style>
-  <w:style w:type="character" w:default="1" w:styleId="Standardskrifttypeiafsnit">
+  <w:style w:type="character" w:default="1" w:styleId="Absatz-Standardschriftart">
     <w:name w:val="Default Paragraph Font"/>
     <w:uiPriority w:val="1"/>
     <w:semiHidden/>
     <w:unhideWhenUsed/>
   </w:style>
-  <w:style w:type="table" w:default="1" w:styleId="Tabel-Normal">
+  <w:style w:type="table" w:default="1" w:styleId="NormaleTabelle">
     <w:name w:val="Normal Table"/>
     <w:uiPriority w:val="99"/>
     <w:semiHidden/>
     <w:unhideWhenUsed/>
+    <w:qFormat/>
     <w:tblPr>
       <w:tblInd w:w="0" w:type="dxa"/>
       <w:tblCellMar>
@@ -5747,7 +5474,7 @@
       </w:tblCellMar>
     </w:tblPr>
   </w:style>
-  <w:style w:type="numbering" w:default="1" w:styleId="Ingenoversigt">
+  <w:style w:type="numbering" w:default="1" w:styleId="KeineListe">
     <w:name w:val="No List"/>
     <w:uiPriority w:val="99"/>
     <w:semiHidden/>
@@ -5755,6 +5482,7 @@
   </w:style>
   <w:style w:type="table" w:customStyle="1" w:styleId="TableNormal">
     <w:name w:val="Table Normal"/>
+    <w:rsid w:val="00E51673"/>
     <w:tblPr>
       <w:tblCellMar>
         <w:top w:w="0" w:type="dxa"/>
@@ -5766,10 +5494,11 @@
   </w:style>
   <w:style w:type="paragraph" w:styleId="Titel">
     <w:name w:val="Title"/>
-    <w:basedOn w:val="Normal"/>
-    <w:next w:val="Normal"/>
+    <w:basedOn w:val="Standard"/>
+    <w:next w:val="Standard"/>
     <w:uiPriority w:val="10"/>
     <w:qFormat/>
+    <w:rsid w:val="00E51673"/>
     <w:pPr>
       <w:keepNext/>
       <w:keepLines/>
@@ -5780,12 +5509,13 @@
       <w:szCs w:val="52"/>
     </w:rPr>
   </w:style>
-  <w:style w:type="paragraph" w:styleId="Undertitel">
+  <w:style w:type="paragraph" w:styleId="Untertitel">
     <w:name w:val="Subtitle"/>
-    <w:basedOn w:val="Normal"/>
-    <w:next w:val="Normal"/>
+    <w:basedOn w:val="Standard"/>
+    <w:next w:val="Standard"/>
     <w:uiPriority w:val="11"/>
     <w:qFormat/>
+    <w:rsid w:val="00E51673"/>
     <w:pPr>
       <w:keepNext/>
       <w:keepLines/>
@@ -5799,7 +5529,7 @@
   </w:style>
   <w:style w:type="character" w:styleId="Hyperlink">
     <w:name w:val="Hyperlink"/>
-    <w:basedOn w:val="Standardskrifttypeiafsnit"/>
+    <w:basedOn w:val="Absatz-Standardschriftart"/>
     <w:uiPriority w:val="99"/>
     <w:unhideWhenUsed/>
     <w:rsid w:val="00B90EF4"/>
@@ -5808,9 +5538,9 @@
       <w:u w:val="single"/>
     </w:rPr>
   </w:style>
-  <w:style w:type="paragraph" w:styleId="Listeafsnit">
+  <w:style w:type="paragraph" w:styleId="Listenabsatz">
     <w:name w:val="List Paragraph"/>
-    <w:basedOn w:val="Normal"/>
+    <w:basedOn w:val="Standard"/>
     <w:uiPriority w:val="34"/>
     <w:qFormat/>
     <w:rsid w:val="00B90EF4"/>
@@ -5824,9 +5554,9 @@
       <w:lang w:val="da-DK" w:eastAsia="en-US"/>
     </w:rPr>
   </w:style>
-  <w:style w:type="character" w:styleId="Fremhv">
+  <w:style w:type="character" w:styleId="Hervorhebung">
     <w:name w:val="Emphasis"/>
-    <w:basedOn w:val="Standardskrifttypeiafsnit"/>
+    <w:basedOn w:val="Absatz-Standardschriftart"/>
     <w:uiPriority w:val="20"/>
     <w:qFormat/>
     <w:rsid w:val="00B90EF4"/>
@@ -5835,7 +5565,7 @@
       <w:iCs/>
     </w:rPr>
   </w:style>
-  <w:style w:type="paragraph" w:styleId="Ingenafstand">
+  <w:style w:type="paragraph" w:styleId="KeinLeerraum">
     <w:name w:val="No Spacing"/>
     <w:uiPriority w:val="1"/>
     <w:qFormat/>
